--- a/docs/PostgreFTS-search.docx
+++ b/docs/PostgreFTS-search.docx
@@ -10,6 +10,16 @@
         <w:t>PostgreSQL FTS Relay Application</w:t>
       </w:r>
     </w:p>
+    <w:p>
+      <w:r>
+        <w:t>PostgreSQL FTS Relay web application is built on Spring MVC framework module. The application gets compiled on JDK 1.8 through Maven, and runs on any environment where the JDK is available. T</w:t>
+      </w:r>
+      <w:bookmarkStart w:id="0" w:name="_GoBack"/>
+      <w:bookmarkEnd w:id="0"/>
+      <w:r>
+        <w:t xml:space="preserve">  </w:t>
+      </w:r>
+    </w:p>
     <w:p/>
     <w:p>
       <w:pPr>
@@ -24,19 +34,11 @@
         <w:pStyle w:val="Heading3"/>
       </w:pPr>
       <w:r>
-        <w:t xml:space="preserve">Deployment to </w:t>
-      </w:r>
-      <w:proofErr w:type="spellStart"/>
-      <w:r>
-        <w:t>Heroku</w:t>
-      </w:r>
-      <w:proofErr w:type="spellEnd"/>
+        <w:t>Deployment to Heroku</w:t>
+      </w:r>
     </w:p>
     <w:p/>
-    <w:p>
-      <w:bookmarkStart w:id="0" w:name="_GoBack"/>
-      <w:bookmarkEnd w:id="0"/>
-    </w:p>
+    <w:p/>
     <w:p/>
     <w:p>
       <w:pPr>
@@ -372,13 +374,8 @@
             <w:pPr>
               <w:cnfStyle w:val="000000000000" w:firstRow="0" w:lastRow="0" w:firstColumn="0" w:lastColumn="0" w:oddVBand="0" w:evenVBand="0" w:oddHBand="0" w:evenHBand="0" w:firstRowFirstColumn="0" w:firstRowLastColumn="0" w:lastRowFirstColumn="0" w:lastRowLastColumn="0"/>
             </w:pPr>
-            <w:proofErr w:type="gramStart"/>
-            <w:r>
-              <w:t>Object[</w:t>
-            </w:r>
-            <w:proofErr w:type="gramEnd"/>
-            <w:r>
-              <w:t>]</w:t>
+            <w:r>
+              <w:t>Object[]</w:t>
             </w:r>
           </w:p>
         </w:tc>
@@ -630,7 +627,6 @@
                 <w:i/>
               </w:rPr>
             </w:pPr>
-            <w:proofErr w:type="spellStart"/>
             <w:r>
               <w:rPr>
                 <w:b/>
@@ -638,7 +634,6 @@
               </w:rPr>
               <w:t>tsvectorinclude</w:t>
             </w:r>
-            <w:proofErr w:type="spellEnd"/>
           </w:p>
         </w:tc>
         <w:tc>
@@ -676,13 +671,8 @@
               <w:cnfStyle w:val="000000100000" w:firstRow="0" w:lastRow="0" w:firstColumn="0" w:lastColumn="0" w:oddVBand="0" w:evenVBand="0" w:oddHBand="1" w:evenHBand="0" w:firstRowFirstColumn="0" w:firstRowLastColumn="0" w:lastRowFirstColumn="0" w:lastRowLastColumn="0"/>
             </w:pPr>
             <w:r>
-              <w:t xml:space="preserve">Indicates if column will be used to create </w:t>
-            </w:r>
-            <w:proofErr w:type="spellStart"/>
-            <w:r>
-              <w:t>ts_vector</w:t>
-            </w:r>
-            <w:proofErr w:type="spellEnd"/>
+              <w:t>Indicates if column will be used to create ts_vector</w:t>
+            </w:r>
           </w:p>
         </w:tc>
       </w:tr>
@@ -780,15 +770,8 @@
                 <w:i/>
               </w:rPr>
               <w:softHyphen/>
-            </w:r>
-            <w:proofErr w:type="spellStart"/>
-            <w:r>
-              <w:rPr>
-                <w:i/>
-              </w:rPr>
               <w:t>plain_tsquery</w:t>
             </w:r>
-            <w:proofErr w:type="spellEnd"/>
             <w:r>
               <w:t xml:space="preserve"> function to create search terms</w:t>
             </w:r>
@@ -888,37 +871,22 @@
               </w:rPr>
             </w:pPr>
             <w:r>
-              <w:t xml:space="preserve">Configuration name to be used to parse and normalize strings. By default it will be </w:t>
-            </w:r>
-            <w:proofErr w:type="gramStart"/>
-            <w:r>
-              <w:t>set  to</w:t>
-            </w:r>
-            <w:proofErr w:type="gramEnd"/>
-            <w:r>
-              <w:t xml:space="preserve"> </w:t>
-            </w:r>
-            <w:proofErr w:type="spellStart"/>
+              <w:t xml:space="preserve">Configuration name to be used to parse and normalize strings. By default it will be set  to </w:t>
+            </w:r>
             <w:r>
               <w:rPr>
                 <w:i/>
               </w:rPr>
               <w:t>english</w:t>
             </w:r>
-            <w:proofErr w:type="spellEnd"/>
           </w:p>
         </w:tc>
       </w:tr>
     </w:tbl>
     <w:p/>
     <w:p>
-      <w:proofErr w:type="gramStart"/>
-      <w:r>
-        <w:t>{ “</w:t>
-      </w:r>
-      <w:proofErr w:type="gramEnd"/>
-      <w:r>
-        <w:t>table”: {</w:t>
+      <w:r>
+        <w:t>{ “table”: {</w:t>
       </w:r>
       <w:r>
         <w:br/>
@@ -933,159 +901,27 @@
       </w:r>
       <w:r>
         <w:tab/>
-        <w:t xml:space="preserve">                {“name”:”</w:t>
-      </w:r>
-      <w:proofErr w:type="spellStart"/>
-      <w:r>
-        <w:t>product_name</w:t>
-      </w:r>
-      <w:proofErr w:type="spellEnd"/>
-      <w:r>
-        <w:t>”, “</w:t>
-      </w:r>
-      <w:proofErr w:type="spellStart"/>
-      <w:r>
-        <w:t>selectable”:true</w:t>
-      </w:r>
-      <w:proofErr w:type="spellEnd"/>
-      <w:r>
-        <w:t>, “</w:t>
-      </w:r>
-      <w:proofErr w:type="spellStart"/>
-      <w:r>
-        <w:t>tsvectorinclude</w:t>
-      </w:r>
-      <w:proofErr w:type="spellEnd"/>
-      <w:r>
-        <w:t>”:true},</w:t>
+        <w:t xml:space="preserve">                {“name”:”product_name”, “selectable”:true, “tsvectorinclude”:true},</w:t>
       </w:r>
       <w:r>
         <w:br/>
-        <w:t xml:space="preserve">                              </w:t>
-      </w:r>
-      <w:r>
-        <w:t>{</w:t>
-      </w:r>
-      <w:r>
-        <w:t>“</w:t>
-      </w:r>
-      <w:proofErr w:type="spellStart"/>
-      <w:r>
-        <w:t>name</w:t>
+        <w:t xml:space="preserve">                              {“name”:”description”, “selectable”:false, “tsvectorinclude”:true},</w:t>
+      </w:r>
+      <w:r>
+        <w:br/>
+        <w:t xml:space="preserve">                              {“name”:</w:t>
       </w:r>
       <w:r>
         <w:t>”</w:t>
       </w:r>
       <w:r>
-        <w:t>:</w:t>
-      </w:r>
-      <w:r>
-        <w:t>”description</w:t>
-      </w:r>
-      <w:proofErr w:type="spellEnd"/>
+        <w:t>product_id</w:t>
+      </w:r>
       <w:r>
         <w:t>”</w:t>
       </w:r>
       <w:r>
-        <w:t xml:space="preserve">, </w:t>
-      </w:r>
-      <w:r>
-        <w:t>“</w:t>
-      </w:r>
-      <w:proofErr w:type="spellStart"/>
-      <w:r>
-        <w:t>selectable”:false</w:t>
-      </w:r>
-      <w:proofErr w:type="spellEnd"/>
-      <w:r>
-        <w:t xml:space="preserve">, </w:t>
-      </w:r>
-      <w:r>
-        <w:t>“</w:t>
-      </w:r>
-      <w:proofErr w:type="spellStart"/>
-      <w:r>
-        <w:t>tsvectorinclude</w:t>
-      </w:r>
-      <w:proofErr w:type="spellEnd"/>
-      <w:r>
-        <w:t>”</w:t>
-      </w:r>
-      <w:r>
-        <w:t>:true},</w:t>
-      </w:r>
-      <w:r>
-        <w:br/>
-        <w:t xml:space="preserve">                              </w:t>
-      </w:r>
-      <w:r>
-        <w:t>{</w:t>
-      </w:r>
-      <w:r>
-        <w:t>“</w:t>
-      </w:r>
-      <w:r>
-        <w:t>name</w:t>
-      </w:r>
-      <w:r>
-        <w:t>”</w:t>
-      </w:r>
-      <w:r>
-        <w:t>:</w:t>
-      </w:r>
-      <w:r>
-        <w:t>”</w:t>
-      </w:r>
-      <w:proofErr w:type="spellStart"/>
-      <w:r>
-        <w:t>product_id</w:t>
-      </w:r>
-      <w:proofErr w:type="spellEnd"/>
-      <w:r>
-        <w:t>”</w:t>
-      </w:r>
-      <w:r>
-        <w:t xml:space="preserve">, </w:t>
-      </w:r>
-      <w:r>
-        <w:t>“</w:t>
-      </w:r>
-      <w:proofErr w:type="spellStart"/>
-      <w:r>
-        <w:t>selectable</w:t>
-      </w:r>
-      <w:r>
-        <w:t>”</w:t>
-      </w:r>
-      <w:r>
-        <w:t>:true</w:t>
-      </w:r>
-      <w:proofErr w:type="spellEnd"/>
-      <w:r>
-        <w:t xml:space="preserve">, </w:t>
-      </w:r>
-      <w:r>
-        <w:t>“</w:t>
-      </w:r>
-      <w:proofErr w:type="spellStart"/>
-      <w:r>
-        <w:t>tsvectorinclude</w:t>
-      </w:r>
-      <w:proofErr w:type="spellEnd"/>
-      <w:r>
-        <w:t>”</w:t>
-      </w:r>
-      <w:r>
-        <w:t>:</w:t>
-      </w:r>
-      <w:r>
-        <w:t>false</w:t>
-      </w:r>
-      <w:r>
-        <w:t>}</w:t>
-      </w:r>
-      <w:r>
-        <w:t>],</w:t>
+        <w:t>, “selectable”:true, “tsvectorinclude”:false}],</w:t>
       </w:r>
     </w:p>
     <w:p>
@@ -1095,36 +931,21 @@
       <w:r>
         <w:t>“</w:t>
       </w:r>
-      <w:proofErr w:type="spellStart"/>
       <w:r>
         <w:t>query</w:t>
       </w:r>
       <w:r>
         <w:t>”</w:t>
       </w:r>
-      <w:proofErr w:type="gramStart"/>
       <w:r>
         <w:t>:”</w:t>
       </w:r>
       <w:r>
-        <w:t>sold</w:t>
-      </w:r>
-      <w:proofErr w:type="spellEnd"/>
-      <w:proofErr w:type="gramEnd"/>
-      <w:r>
-        <w:t xml:space="preserve"> by pair”,</w:t>
+        <w:t>sold by pair”,</w:t>
       </w:r>
       <w:r>
         <w:br/>
-        <w:t xml:space="preserve">             “configuration”:”</w:t>
-      </w:r>
-      <w:proofErr w:type="spellStart"/>
-      <w:r>
-        <w:t>english</w:t>
-      </w:r>
-      <w:proofErr w:type="spellEnd"/>
-      <w:r>
-        <w:t>”</w:t>
+        <w:t xml:space="preserve">             “configuration”:”english”</w:t>
       </w:r>
       <w:r>
         <w:br/>
@@ -1311,7 +1132,6 @@
                 <w:i/>
               </w:rPr>
             </w:pPr>
-            <w:proofErr w:type="spellStart"/>
             <w:r>
               <w:rPr>
                 <w:b/>
@@ -1319,7 +1139,6 @@
               </w:rPr>
               <w:t>sqlstatement</w:t>
             </w:r>
-            <w:proofErr w:type="spellEnd"/>
           </w:p>
         </w:tc>
         <w:tc>
@@ -1403,13 +1222,8 @@
             <w:pPr>
               <w:cnfStyle w:val="000000100000" w:firstRow="0" w:lastRow="0" w:firstColumn="0" w:lastColumn="0" w:oddVBand="0" w:evenVBand="0" w:oddHBand="1" w:evenHBand="0" w:firstRowFirstColumn="0" w:firstRowLastColumn="0" w:lastRowFirstColumn="0" w:lastRowLastColumn="0"/>
             </w:pPr>
-            <w:proofErr w:type="gramStart"/>
-            <w:r>
-              <w:t>Object[</w:t>
-            </w:r>
-            <w:proofErr w:type="gramEnd"/>
-            <w:r>
-              <w:t>]</w:t>
+            <w:r>
+              <w:t>Object[]</w:t>
             </w:r>
           </w:p>
         </w:tc>
@@ -1458,7 +1272,6 @@
                 <w:i/>
               </w:rPr>
             </w:pPr>
-            <w:proofErr w:type="spellStart"/>
             <w:r>
               <w:rPr>
                 <w:b/>
@@ -1466,7 +1279,6 @@
               </w:rPr>
               <w:t>javatimemls</w:t>
             </w:r>
-            <w:proofErr w:type="spellEnd"/>
           </w:p>
         </w:tc>
         <w:tc>
@@ -1576,15 +1388,8 @@
                 <w:i/>
               </w:rPr>
               <w:softHyphen/>
-            </w:r>
-            <w:proofErr w:type="spellStart"/>
-            <w:r>
-              <w:rPr>
-                <w:i/>
-              </w:rPr>
               <w:t>plain_tsquery</w:t>
             </w:r>
-            <w:proofErr w:type="spellEnd"/>
             <w:r>
               <w:t xml:space="preserve"> function to create search terms</w:t>
             </w:r>
@@ -1598,11 +1403,9 @@
             <w:tcW w:w="0" w:type="auto"/>
           </w:tcPr>
           <w:p>
-            <w:proofErr w:type="spellStart"/>
             <w:r>
               <w:t>error_message</w:t>
             </w:r>
-            <w:proofErr w:type="spellEnd"/>
           </w:p>
         </w:tc>
         <w:tc>
@@ -1653,24 +1456,14 @@
               </w:rPr>
             </w:pPr>
             <w:r>
-              <w:t xml:space="preserve">Configuration name to be used to parse and normalize strings. By default it will be </w:t>
-            </w:r>
-            <w:proofErr w:type="gramStart"/>
-            <w:r>
-              <w:t>set  to</w:t>
-            </w:r>
-            <w:proofErr w:type="gramEnd"/>
-            <w:r>
-              <w:t xml:space="preserve"> </w:t>
-            </w:r>
-            <w:proofErr w:type="spellStart"/>
+              <w:t xml:space="preserve">Configuration name to be used to parse and normalize strings. By default it will be set  to </w:t>
+            </w:r>
             <w:r>
               <w:rPr>
                 <w:i/>
               </w:rPr>
               <w:t>english</w:t>
             </w:r>
-            <w:proofErr w:type="spellEnd"/>
           </w:p>
         </w:tc>
       </w:tr>
@@ -2189,16 +1982,11 @@
             <w:pPr>
               <w:cnfStyle w:val="000000000000" w:firstRow="0" w:lastRow="0" w:firstColumn="0" w:lastColumn="0" w:oddVBand="0" w:evenVBand="0" w:oddHBand="0" w:evenHBand="0" w:firstRowFirstColumn="0" w:firstRowLastColumn="0" w:lastRowFirstColumn="0" w:lastRowLastColumn="0"/>
             </w:pPr>
-            <w:proofErr w:type="gramStart"/>
             <w:r>
               <w:t>Object</w:t>
             </w:r>
             <w:r>
-              <w:t>[</w:t>
-            </w:r>
-            <w:proofErr w:type="gramEnd"/>
-            <w:r>
-              <w:t>]</w:t>
+              <w:t>[]</w:t>
             </w:r>
           </w:p>
         </w:tc>
@@ -2401,24 +2189,14 @@
               </w:rPr>
             </w:pPr>
             <w:r>
-              <w:t xml:space="preserve">Configuration name to be used to parse and normalize strings. By default it will be </w:t>
-            </w:r>
-            <w:proofErr w:type="gramStart"/>
-            <w:r>
-              <w:t>set  to</w:t>
-            </w:r>
-            <w:proofErr w:type="gramEnd"/>
-            <w:r>
-              <w:t xml:space="preserve"> </w:t>
-            </w:r>
-            <w:proofErr w:type="spellStart"/>
+              <w:t xml:space="preserve">Configuration name to be used to parse and normalize strings. By default it will be set  to </w:t>
+            </w:r>
             <w:r>
               <w:rPr>
                 <w:i/>
               </w:rPr>
               <w:t>english</w:t>
             </w:r>
-            <w:proofErr w:type="spellEnd"/>
           </w:p>
         </w:tc>
       </w:tr>
@@ -2607,6 +2385,7 @@
     <w:lsdException w:name="HTML Sample" w:semiHidden="1" w:unhideWhenUsed="1"/>
     <w:lsdException w:name="HTML Typewriter" w:semiHidden="1" w:unhideWhenUsed="1"/>
     <w:lsdException w:name="HTML Variable" w:semiHidden="1" w:unhideWhenUsed="1"/>
+    <w:lsdException w:name="Normal Table" w:semiHidden="1" w:unhideWhenUsed="1"/>
     <w:lsdException w:name="annotation subject" w:semiHidden="1" w:unhideWhenUsed="1"/>
     <w:lsdException w:name="No List" w:semiHidden="1" w:unhideWhenUsed="1"/>
     <w:lsdException w:name="Outline List 1" w:semiHidden="1" w:unhideWhenUsed="1"/>
@@ -2653,8 +2432,10 @@
     <w:lsdException w:name="Table Subtle 2" w:semiHidden="1" w:unhideWhenUsed="1"/>
     <w:lsdException w:name="Table Web 1" w:semiHidden="1" w:unhideWhenUsed="1"/>
     <w:lsdException w:name="Table Web 2" w:semiHidden="1" w:unhideWhenUsed="1"/>
+    <w:lsdException w:name="Table Web 3" w:semiHidden="1" w:unhideWhenUsed="1"/>
     <w:lsdException w:name="Balloon Text" w:semiHidden="1" w:unhideWhenUsed="1"/>
     <w:lsdException w:name="Table Grid" w:uiPriority="39"/>
+    <w:lsdException w:name="Table Theme" w:semiHidden="1" w:unhideWhenUsed="1"/>
     <w:lsdException w:name="Placeholder Text" w:semiHidden="1"/>
     <w:lsdException w:name="No Spacing" w:uiPriority="1" w:qFormat="1"/>
     <w:lsdException w:name="Light Shading" w:uiPriority="60"/>

--- a/docs/PostgreFTS-search.docx
+++ b/docs/PostgreFTS-search.docx
@@ -23,45 +23,13 @@
         <w:t xml:space="preserve">he only external dependency for the application – is external PostgreSQL database. </w:t>
       </w:r>
     </w:p>
-    <w:p xmlns:wp14="http://schemas.microsoft.com/office/word/2010/wordml" wp14:noSpellErr="1" wp14:textId="3072E97E">
+    <w:p w14:noSpellErr="1">
       <w:pPr>
         <w:pStyle w:val="Heading2"/>
       </w:pPr>
       <w:r>
         <w:rPr/>
-        <w:t>Configuration</w:t>
-      </w:r>
-    </w:p>
-    <w:p xmlns:wp14="http://schemas.microsoft.com/office/word/2010/wordml" wp14:noSpellErr="1" wp14:textId="3A602505">
-      <w:pPr>
-        <w:pStyle w:val="Normal"/>
-      </w:pPr>
-      <w:r>
-        <w:rPr/>
-        <w:t xml:space="preserve">Application has only single configuration file – </w:t>
-      </w:r>
-      <w:r>
-        <w:rPr>
-          <w:i w:val="1"/>
-          <w:iCs w:val="1"/>
-        </w:rPr>
-        <w:t xml:space="preserve">application.properties, </w:t>
-      </w:r>
-      <w:r>
-        <w:rPr>
-          <w:i w:val="0"/>
-          <w:iCs w:val="0"/>
-          <w:u w:val="none"/>
-        </w:rPr>
-        <w:t>where</w:t>
-      </w:r>
-      <w:r>
-        <w:rPr/>
-        <w:t xml:space="preserve"> </w:t>
-      </w:r>
-      <w:r>
-        <w:rPr/>
-        <w:t>postgre credentials are supplied to the application. When running application on various environment it is suggested to initialize postgre settings not via properties, but through the environment variables.</w:t>
+        <w:t>Source Repository</w:t>
       </w:r>
     </w:p>
     <w:p w14:noSpellErr="1">
@@ -70,144 +38,9 @@
       </w:pPr>
       <w:r>
         <w:rPr/>
-        <w:t>When compiled, the application may run via command:</w:t>
-      </w:r>
-    </w:p>
-    <w:p>
-      <w:pPr>
-        <w:pStyle w:val="Quote"/>
-        <w:jc w:val="left"/>
-      </w:pPr>
-      <w:r>
-        <w:rPr/>
-        <w:t>java -</w:t>
-      </w:r>
-      <w:proofErr w:type="spellStart"/>
-      <w:r>
-        <w:rPr/>
-        <w:t>D</w:t>
-      </w:r>
-      <w:r>
-        <w:rPr>
-          <w:b w:val="1"/>
-          <w:bCs w:val="1"/>
-        </w:rPr>
-        <w:t>database</w:t>
-      </w:r>
-      <w:proofErr w:type="spellEnd"/>
-      <w:r>
-        <w:rPr>
-          <w:b w:val="1"/>
-          <w:bCs w:val="1"/>
-        </w:rPr>
-        <w:t>.user</w:t>
-      </w:r>
-      <w:r>
-        <w:rPr/>
-        <w:t>=</w:t>
-      </w:r>
-      <w:r>
-        <w:rPr/>
-        <w:t xml:space="preserve">tnkxkfefnfysiw </w:t>
-      </w:r>
-      <w:r>
-        <w:rPr/>
-        <w:t>-</w:t>
-      </w:r>
-      <w:proofErr w:type="spellStart"/>
-      <w:r>
-        <w:rPr/>
-        <w:t>D</w:t>
-      </w:r>
-      <w:r>
-        <w:rPr>
-          <w:b w:val="1"/>
-          <w:bCs w:val="1"/>
-          <w:i w:val="1"/>
-          <w:iCs w:val="1"/>
-        </w:rPr>
-        <w:t>database</w:t>
-      </w:r>
-      <w:proofErr w:type="spellEnd"/>
-      <w:r>
-        <w:rPr>
-          <w:b w:val="1"/>
-          <w:bCs w:val="1"/>
-          <w:i w:val="1"/>
-          <w:iCs w:val="1"/>
-        </w:rPr>
-        <w:t>.pwd</w:t>
-      </w:r>
-      <w:r>
-        <w:rPr/>
-        <w:t>=</w:t>
-      </w:r>
-      <w:r>
-        <w:rPr/>
-        <w:t>eoyUq2ZLcYcPY7U0bvxtRhLAxx     -</w:t>
-      </w:r>
-      <w:proofErr w:type="spellStart"/>
-      <w:r>
-        <w:rPr/>
-        <w:t>D</w:t>
-      </w:r>
-      <w:r>
-        <w:rPr>
-          <w:b w:val="1"/>
-          <w:bCs w:val="1"/>
-        </w:rPr>
-        <w:t>database</w:t>
-      </w:r>
-      <w:proofErr w:type="spellEnd"/>
-      <w:r>
-        <w:rPr>
-          <w:b w:val="1"/>
-          <w:bCs w:val="1"/>
-        </w:rPr>
-        <w:t>.url</w:t>
-      </w:r>
-      <w:r>
-        <w:rPr/>
-        <w:t>=</w:t>
-      </w:r>
-      <w:proofErr w:type="spellStart"/>
-      <w:r>
-        <w:rPr/>
-        <w:t>jdbc:postgresql</w:t>
-      </w:r>
-      <w:proofErr w:type="spellEnd"/>
-      <w:r>
-        <w:rPr/>
-        <w:t>://ec2-54-225-255-208.compute-1.amazonaws.com:5432/d85lilb3bg1tg0</w:t>
-      </w:r>
-      <w:r>
-        <w:rPr/>
-        <w:t xml:space="preserve"> </w:t>
-      </w:r>
-      <w:r>
-        <w:rPr/>
-        <w:t>$JAVA_OPTS -jar target/dependency/jetty-runner.jar --port $PORT target/*.war</w:t>
-      </w:r>
-    </w:p>
-    <w:p xmlns:wp14="http://schemas.microsoft.com/office/word/2010/wordml" wp14:textId="77777777"/>
-    <w:p xmlns:wp14="http://schemas.microsoft.com/office/word/2010/wordml" wp14:noSpellErr="1" wp14:textId="21F18F9B">
-      <w:pPr>
-        <w:pStyle w:val="Heading2"/>
-      </w:pPr>
-      <w:r>
-        <w:rPr/>
-        <w:t>Source Repository</w:t>
-      </w:r>
-    </w:p>
-    <w:p xmlns:wp14="http://schemas.microsoft.com/office/word/2010/wordml" wp14:noSpellErr="1" wp14:textId="15136035">
-      <w:pPr>
-        <w:pStyle w:val="Normal"/>
-      </w:pPr>
-      <w:r>
-        <w:rPr/>
         <w:t xml:space="preserve">The sources for the application are in GitHub </w:t>
       </w:r>
-      <w:hyperlink r:id="Re92977b939584c8c">
+      <w:hyperlink r:id="Rf2aef5c1be264cb2">
         <w:r>
           <w:rPr>
             <w:rStyle w:val="Hyperlink"/>
@@ -227,37 +60,198 @@
         <w:t xml:space="preserve">  To work with the project you may fork the repository or request private access to it. </w:t>
       </w:r>
     </w:p>
-    <w:p xmlns:wp14="http://schemas.microsoft.com/office/word/2010/wordml" wp14:noSpellErr="1" wp14:textId="6B7AC76C">
-      <w:pPr/>
-      <w:r>
-        <w:br w:type="page"/>
-      </w:r>
-    </w:p>
-    <w:p xmlns:wp14="http://schemas.microsoft.com/office/word/2010/wordml" wp14:noSpellErr="1" wp14:textId="33A2E9F2">
+    <w:p w14:noSpellErr="1">
       <w:pPr>
         <w:pStyle w:val="Heading2"/>
       </w:pPr>
+    </w:p>
+    <w:p xmlns:wp14="http://schemas.microsoft.com/office/word/2010/wordml" wp14:noSpellErr="1" wp14:textId="3072E97E">
+      <w:pPr>
+        <w:pStyle w:val="Heading2"/>
+      </w:pPr>
       <w:r>
         <w:rPr/>
-        <w:t>Deployment Instructions</w:t>
+        <w:t>Configuration</w:t>
       </w:r>
     </w:p>
-    <w:p xmlns:wp14="http://schemas.microsoft.com/office/word/2010/wordml" wp14:noSpellErr="1" wp14:textId="2D7A7484">
+    <w:p xmlns:wp14="http://schemas.microsoft.com/office/word/2010/wordml" wp14:noSpellErr="1" wp14:textId="3A602505">
       <w:pPr>
-        <w:pStyle w:val="Heading3"/>
+        <w:pStyle w:val="Normal"/>
       </w:pPr>
       <w:r>
         <w:rPr/>
-        <w:t>Deployment to Heroku</w:t>
+        <w:t xml:space="preserve">Application has only single configuration file – </w:t>
+      </w:r>
+      <w:r>
+        <w:rPr>
+          <w:i w:val="1"/>
+          <w:iCs w:val="1"/>
+        </w:rPr>
+        <w:t xml:space="preserve">application.properties, </w:t>
+      </w:r>
+      <w:r>
+        <w:rPr>
+          <w:i w:val="0"/>
+          <w:iCs w:val="0"/>
+          <w:u w:val="none"/>
+        </w:rPr>
+        <w:t>where</w:t>
       </w:r>
       <w:r>
         <w:rPr/>
-        <w:t xml:space="preserve"> via GitHub</w:t>
+        <w:t xml:space="preserve"> </w:t>
+      </w:r>
+      <w:r>
+        <w:rPr/>
+        <w:t>postgre credentials are supplied to the application. When running application on various environment it is suggested to initialize postgre settings not via properties, but through the environment variables.</w:t>
+      </w:r>
+    </w:p>
+    <w:p w14:noSpellErr="1">
+      <w:pPr>
+        <w:pStyle w:val="Normal"/>
+      </w:pPr>
+      <w:r>
+        <w:rPr/>
+        <w:t>When compiled, the application may run via command:</w:t>
       </w:r>
     </w:p>
     <w:p>
       <w:pPr>
+        <w:pStyle w:val="Quote"/>
+        <w:jc w:val="left"/>
+      </w:pPr>
+      <w:r>
+        <w:rPr/>
+        <w:t>java -</w:t>
+      </w:r>
+      <w:proofErr w:type="spellStart"/>
+      <w:r>
+        <w:rPr/>
+        <w:t>D</w:t>
+      </w:r>
+      <w:r>
+        <w:rPr>
+          <w:b w:val="1"/>
+          <w:bCs w:val="1"/>
+        </w:rPr>
+        <w:t>database</w:t>
+      </w:r>
+      <w:proofErr w:type="spellEnd"/>
+      <w:r>
+        <w:rPr>
+          <w:b w:val="1"/>
+          <w:bCs w:val="1"/>
+        </w:rPr>
+        <w:t>.user</w:t>
+      </w:r>
+      <w:r>
+        <w:rPr/>
+        <w:t>=</w:t>
+      </w:r>
+      <w:r>
+        <w:rPr/>
+        <w:t xml:space="preserve">tnkxkfefnfysiw </w:t>
+      </w:r>
+      <w:r>
+        <w:rPr/>
+        <w:t>-</w:t>
+      </w:r>
+      <w:proofErr w:type="spellStart"/>
+      <w:r>
+        <w:rPr/>
+        <w:t>D</w:t>
+      </w:r>
+      <w:r>
+        <w:rPr>
+          <w:b w:val="1"/>
+          <w:bCs w:val="1"/>
+          <w:i w:val="1"/>
+          <w:iCs w:val="1"/>
+        </w:rPr>
+        <w:t>database</w:t>
+      </w:r>
+      <w:proofErr w:type="spellEnd"/>
+      <w:r>
+        <w:rPr>
+          <w:b w:val="1"/>
+          <w:bCs w:val="1"/>
+          <w:i w:val="1"/>
+          <w:iCs w:val="1"/>
+        </w:rPr>
+        <w:t>.pwd</w:t>
+      </w:r>
+      <w:r>
+        <w:rPr/>
+        <w:t>=</w:t>
+      </w:r>
+      <w:r>
+        <w:rPr/>
+        <w:t>eoyUq2ZLcYcPY7U0bvxtRhLAxx     -</w:t>
+      </w:r>
+      <w:proofErr w:type="spellStart"/>
+      <w:r>
+        <w:rPr/>
+        <w:t>D</w:t>
+      </w:r>
+      <w:r>
+        <w:rPr>
+          <w:b w:val="1"/>
+          <w:bCs w:val="1"/>
+        </w:rPr>
+        <w:t>database</w:t>
+      </w:r>
+      <w:proofErr w:type="spellEnd"/>
+      <w:r>
+        <w:rPr>
+          <w:b w:val="1"/>
+          <w:bCs w:val="1"/>
+        </w:rPr>
+        <w:t>.url</w:t>
+      </w:r>
+      <w:r>
+        <w:rPr/>
+        <w:t>=</w:t>
+      </w:r>
+      <w:proofErr w:type="spellStart"/>
+      <w:r>
+        <w:rPr/>
+        <w:t>jdbc:postgresql</w:t>
+      </w:r>
+      <w:proofErr w:type="spellEnd"/>
+      <w:r>
+        <w:rPr/>
+        <w:t>://ec2-54-225-255-208.compute-1.amazonaws.com:5432/d85lilb3bg1tg0</w:t>
+      </w:r>
+      <w:r>
+        <w:rPr/>
+        <w:t xml:space="preserve"> </w:t>
+      </w:r>
+      <w:r>
+        <w:rPr/>
+        <w:t>$JAVA_OPTS -jar target/dependency/jetty-runner.jar --port $PORT target/*.war</w:t>
+      </w:r>
+    </w:p>
+    <w:p xmlns:wp14="http://schemas.microsoft.com/office/word/2010/wordml" wp14:noSpellErr="1" wp14:textId="1512DC1D">
+      <w:pPr>
+        <w:pStyle w:val="Heading2"/>
+      </w:pPr>
+    </w:p>
+    <w:p xmlns:wp14="http://schemas.microsoft.com/office/word/2010/wordml" wp14:noSpellErr="1" wp14:textId="0D18EAE1">
+      <w:pPr>
+        <w:pStyle w:val="Heading2"/>
+      </w:pPr>
+      <w:r>
+        <w:rPr/>
+        <w:t>Authentication</w:t>
+      </w:r>
+    </w:p>
+    <w:p xmlns:wp14="http://schemas.microsoft.com/office/word/2010/wordml" wp14:textId="1D07A91D">
+      <w:pPr>
         <w:pStyle w:val="Normal"/>
+        <w:bidi w:val="0"/>
+        <w:spacing w:before="0" w:beforeAutospacing="off" w:after="160" w:afterAutospacing="off" w:line="259" w:lineRule="auto"/>
+        <w:ind w:left="0" w:right="0"/>
+        <w:jc w:val="left"/>
       </w:pPr>
       <w:r>
         <w:rPr>
@@ -265,16 +259,15 @@
           <w:sz w:val="22"/>
           <w:szCs w:val="22"/>
         </w:rPr>
-        <w:t xml:space="preserve">The deployment instructions assume you have forked the </w:t>
-      </w:r>
-      <w:proofErr w:type="spellStart"/>
+        <w:t xml:space="preserve">Basic http authentication is </w:t>
+      </w:r>
       <w:r>
         <w:rPr>
           <w:rFonts w:ascii="Calibri" w:hAnsi="Calibri" w:eastAsia="Calibri" w:cs="Calibri"/>
           <w:sz w:val="22"/>
           <w:szCs w:val="22"/>
         </w:rPr>
-        <w:t>ripo</w:t>
+        <w:t xml:space="preserve">used to prevent unauthorized usage of the REST services. By default the </w:t>
       </w:r>
       <w:r>
         <w:rPr>
@@ -282,16 +275,67 @@
           <w:sz w:val="22"/>
           <w:szCs w:val="22"/>
         </w:rPr>
-        <w:t>sitory</w:t>
-      </w:r>
-      <w:proofErr w:type="spellEnd"/>
+        <w:t xml:space="preserve">application is protected by the realm where user </w:t>
+      </w:r>
       <w:r>
         <w:rPr>
           <w:rFonts w:ascii="Calibri" w:hAnsi="Calibri" w:eastAsia="Calibri" w:cs="Calibri"/>
-          <w:sz w:val="22"/>
-          <w:szCs w:val="22"/>
-        </w:rPr>
-        <w:t xml:space="preserve"> </w:t>
+          <w:i w:val="1"/>
+          <w:iCs w:val="1"/>
+          <w:sz w:val="22"/>
+          <w:szCs w:val="22"/>
+        </w:rPr>
+        <w:t xml:space="preserve">test </w:t>
+      </w:r>
+      <w:r>
+        <w:rPr>
+          <w:rFonts w:ascii="Calibri" w:hAnsi="Calibri" w:eastAsia="Calibri" w:cs="Calibri"/>
+          <w:i w:val="0"/>
+          <w:iCs w:val="0"/>
+          <w:sz w:val="22"/>
+          <w:szCs w:val="22"/>
+        </w:rPr>
+        <w:t xml:space="preserve">identified by password </w:t>
+      </w:r>
+      <w:r>
+        <w:rPr>
+          <w:rFonts w:ascii="Calibri" w:hAnsi="Calibri" w:eastAsia="Calibri" w:cs="Calibri"/>
+          <w:i w:val="1"/>
+          <w:iCs w:val="1"/>
+          <w:sz w:val="22"/>
+          <w:szCs w:val="22"/>
+        </w:rPr>
+        <w:t>test</w:t>
+      </w:r>
+      <w:r>
+        <w:rPr>
+          <w:rFonts w:ascii="Calibri" w:hAnsi="Calibri" w:eastAsia="Calibri" w:cs="Calibri"/>
+          <w:i w:val="0"/>
+          <w:iCs w:val="0"/>
+          <w:sz w:val="22"/>
+          <w:szCs w:val="22"/>
+        </w:rPr>
+        <w:t xml:space="preserve"> is registered. To change credentials, it is suggested to </w:t>
+      </w:r>
+      <w:r>
+        <w:rPr>
+          <w:rFonts w:ascii="Calibri" w:hAnsi="Calibri" w:eastAsia="Calibri" w:cs="Calibri"/>
+          <w:i w:val="0"/>
+          <w:iCs w:val="0"/>
+          <w:sz w:val="22"/>
+          <w:szCs w:val="22"/>
+        </w:rPr>
+        <w:t xml:space="preserve">use two additional environment </w:t>
+      </w:r>
+      <w:r>
+        <w:rPr>
+          <w:rFonts w:ascii="Calibri" w:hAnsi="Calibri" w:eastAsia="Calibri" w:cs="Calibri"/>
+          <w:i w:val="0"/>
+          <w:iCs w:val="0"/>
+          <w:sz w:val="22"/>
+          <w:szCs w:val="22"/>
+        </w:rPr>
+        <w:t xml:space="preserve">variables: </w:t>
       </w:r>
       <w:r>
         <w:rPr>
@@ -301,21 +345,86 @@
           <w:sz w:val="22"/>
           <w:szCs w:val="22"/>
         </w:rPr>
-        <w:t>postgres-jbi</w:t>
+        <w:t>r</w:t>
+      </w:r>
+      <w:r>
+        <w:rPr>
+          <w:rFonts w:ascii="Calibri" w:hAnsi="Calibri" w:eastAsia="Calibri" w:cs="Calibri"/>
+          <w:b w:val="1"/>
+          <w:bCs w:val="1"/>
+          <w:sz w:val="22"/>
+          <w:szCs w:val="22"/>
+        </w:rPr>
+        <w:t>est</w:t>
+      </w:r>
+      <w:r>
+        <w:rPr>
+          <w:rFonts w:ascii="Calibri" w:hAnsi="Calibri" w:eastAsia="Calibri" w:cs="Calibri"/>
+          <w:b w:val="1"/>
+          <w:bCs w:val="1"/>
+          <w:sz w:val="22"/>
+          <w:szCs w:val="22"/>
+        </w:rPr>
+        <w:t>.</w:t>
+      </w:r>
+      <w:proofErr w:type="spellStart"/>
+      <w:r>
+        <w:rPr>
+          <w:rFonts w:ascii="Calibri" w:hAnsi="Calibri" w:eastAsia="Calibri" w:cs="Calibri"/>
+          <w:b w:val="1"/>
+          <w:bCs w:val="1"/>
+          <w:sz w:val="22"/>
+          <w:szCs w:val="22"/>
+        </w:rPr>
+        <w:t>user.pwd</w:t>
+      </w:r>
+      <w:proofErr w:type="spellEnd"/>
+      <w:r>
+        <w:rPr>
+          <w:rFonts w:ascii="Calibri" w:hAnsi="Calibri" w:eastAsia="Calibri" w:cs="Calibri"/>
+          <w:sz w:val="22"/>
+          <w:szCs w:val="22"/>
+        </w:rPr>
+        <w:t xml:space="preserve"> and </w:t>
+      </w:r>
+      <w:r>
+        <w:rPr>
+          <w:rFonts w:ascii="Calibri" w:hAnsi="Calibri" w:eastAsia="Calibri" w:cs="Calibri"/>
+          <w:b w:val="1"/>
+          <w:bCs w:val="1"/>
+          <w:sz w:val="22"/>
+          <w:szCs w:val="22"/>
+        </w:rPr>
+        <w:t>rest.</w:t>
+      </w:r>
+      <w:proofErr w:type="spellStart"/>
+      <w:r>
+        <w:rPr>
+          <w:rFonts w:ascii="Calibri" w:hAnsi="Calibri" w:eastAsia="Calibri" w:cs="Calibri"/>
+          <w:b w:val="1"/>
+          <w:bCs w:val="1"/>
+          <w:sz w:val="22"/>
+          <w:szCs w:val="22"/>
+        </w:rPr>
+        <w:t>user.name</w:t>
+      </w:r>
+      <w:proofErr w:type="spellEnd"/>
+      <w:r>
+        <w:rPr>
+          <w:rFonts w:ascii="Calibri" w:hAnsi="Calibri" w:eastAsia="Calibri" w:cs="Calibri"/>
+          <w:sz w:val="22"/>
+          <w:szCs w:val="22"/>
+        </w:rPr>
+        <w:t>.</w:t>
       </w:r>
     </w:p>
-    <w:p w14:noSpellErr="1">
+    <w:p xmlns:wp14="http://schemas.microsoft.com/office/word/2010/wordml" wp14:noSpellErr="1" wp14:textId="061AEA49">
       <w:pPr>
-        <w:pStyle w:val="ListParagraph"/>
-        <w:numPr>
-          <w:ilvl w:val="0"/>
-          <w:numId w:val="1"/>
-        </w:numPr>
-        <w:rPr>
-          <w:rFonts w:ascii="Calibri" w:hAnsi="Calibri" w:eastAsia="Calibri" w:cs="Calibri" w:asciiTheme="minorAscii" w:hAnsiTheme="minorAscii" w:eastAsiaTheme="minorAscii" w:cstheme="minorAscii"/>
-          <w:sz w:val="22"/>
-          <w:szCs w:val="22"/>
-        </w:rPr>
+        <w:pStyle w:val="Normal"/>
+        <w:bidi w:val="0"/>
+        <w:spacing w:before="0" w:beforeAutospacing="off" w:after="160" w:afterAutospacing="off" w:line="259" w:lineRule="auto"/>
+        <w:ind w:left="0" w:right="0"/>
+        <w:jc w:val="left"/>
       </w:pPr>
       <w:r>
         <w:rPr>
@@ -323,74 +432,44 @@
           <w:sz w:val="22"/>
           <w:szCs w:val="22"/>
         </w:rPr>
-        <w:t>Create new Heroku application</w:t>
+        <w:t>When running the application on Heroku, it is strongly suggested to change the</w:t>
+      </w:r>
+      <w:r>
+        <w:rPr>
+          <w:rFonts w:ascii="Calibri" w:hAnsi="Calibri" w:eastAsia="Calibri" w:cs="Calibri"/>
+          <w:sz w:val="22"/>
+          <w:szCs w:val="22"/>
+        </w:rPr>
+        <w:t xml:space="preserve"> user credentials via configuration variables as shown on the screenshot below, the variable values should be kept private and shared with </w:t>
+      </w:r>
+      <w:r>
+        <w:rPr>
+          <w:rFonts w:ascii="Calibri" w:hAnsi="Calibri" w:eastAsia="Calibri" w:cs="Calibri"/>
+          <w:sz w:val="22"/>
+          <w:szCs w:val="22"/>
+        </w:rPr>
+        <w:t>application</w:t>
+      </w:r>
+      <w:r>
+        <w:rPr>
+          <w:rFonts w:ascii="Calibri" w:hAnsi="Calibri" w:eastAsia="Calibri" w:cs="Calibri"/>
+          <w:sz w:val="22"/>
+          <w:szCs w:val="22"/>
+        </w:rPr>
+        <w:t xml:space="preserve"> clients only.</w:t>
       </w:r>
     </w:p>
-    <w:p w14:noSpellErr="1">
+    <w:p xmlns:wp14="http://schemas.microsoft.com/office/word/2010/wordml" wp14:noSpellErr="1" wp14:textId="7E0ECA20">
       <w:pPr>
-        <w:pStyle w:val="ListParagraph"/>
-        <w:numPr>
-          <w:ilvl w:val="0"/>
-          <w:numId w:val="1"/>
-        </w:numPr>
-        <w:rPr>
-          <w:rFonts w:ascii="Calibri" w:hAnsi="Calibri" w:eastAsia="Calibri" w:cs="Calibri" w:asciiTheme="minorAscii" w:hAnsiTheme="minorAscii" w:eastAsiaTheme="minorAscii" w:cstheme="minorAscii"/>
-          <w:sz w:val="22"/>
-          <w:szCs w:val="22"/>
-        </w:rPr>
+        <w:bidi w:val="0"/>
+        <w:jc w:val="left"/>
       </w:pPr>
       <w:r>
-        <w:rPr>
-          <w:rFonts w:ascii="Calibri" w:hAnsi="Calibri" w:eastAsia="Calibri" w:cs="Calibri"/>
-          <w:sz w:val="22"/>
-          <w:szCs w:val="22"/>
-        </w:rPr>
-        <w:t xml:space="preserve">On the application settings page, navigate to Deploy </w:t>
-      </w:r>
-      <w:r>
-        <w:rPr>
-          <w:rFonts w:ascii="Calibri" w:hAnsi="Calibri" w:eastAsia="Calibri" w:cs="Calibri"/>
-          <w:sz w:val="22"/>
-          <w:szCs w:val="22"/>
-        </w:rPr>
-        <w:t>section</w:t>
-      </w:r>
-    </w:p>
-    <w:p w14:noSpellErr="1">
-      <w:pPr>
-        <w:pStyle w:val="ListParagraph"/>
-        <w:numPr>
-          <w:ilvl w:val="1"/>
-          <w:numId w:val="1"/>
-        </w:numPr>
-        <w:rPr>
-          <w:rFonts w:ascii="Calibri" w:hAnsi="Calibri" w:eastAsia="Calibri" w:cs="Calibri" w:asciiTheme="minorAscii" w:hAnsiTheme="minorAscii" w:eastAsiaTheme="minorAscii" w:cstheme="minorAscii"/>
-          <w:sz w:val="22"/>
-          <w:szCs w:val="22"/>
-        </w:rPr>
-      </w:pPr>
-      <w:r>
-        <w:rPr>
-          <w:rFonts w:ascii="Calibri" w:hAnsi="Calibri" w:eastAsia="Calibri" w:cs="Calibri"/>
-          <w:sz w:val="22"/>
-          <w:szCs w:val="22"/>
-        </w:rPr>
-        <w:t xml:space="preserve">Link your GitHub </w:t>
-      </w:r>
-      <w:r>
-        <w:rPr>
-          <w:rFonts w:ascii="Calibri" w:hAnsi="Calibri" w:eastAsia="Calibri" w:cs="Calibri"/>
-          <w:sz w:val="22"/>
-          <w:szCs w:val="22"/>
-        </w:rPr>
-        <w:t>repository</w:t>
-      </w:r>
-      <w:r>
         <w:drawing>
-          <wp:inline wp14:editId="1DF9D9C4" wp14:anchorId="752D44E1">
-            <wp:extent cx="5529262" cy="2366010"/>
+          <wp:inline xmlns:wp14="http://schemas.microsoft.com/office/word/2010/wordprocessingDrawing" wp14:editId="62B72DFE" wp14:anchorId="00083639">
+            <wp:extent cx="6143625" cy="790575"/>
             <wp:effectExtent l="0" t="0" r="0" b="0"/>
-            <wp:docPr id="719900570" name="picture" title=""/>
+            <wp:docPr id="513000824" name="picture" title=""/>
             <wp:cNvGraphicFramePr>
               <a:graphicFrameLocks noChangeAspect="1"/>
             </wp:cNvGraphicFramePr>
@@ -402,7 +481,237 @@
                     <pic:cNvPicPr/>
                   </pic:nvPicPr>
                   <pic:blipFill>
-                    <a:blip r:embed="R27c4f7b9c74846f2">
+                    <a:blip r:embed="Raf6858bf3a794a23">
+                      <a:extLst>
+                        <a:ext xmlns:a="http://schemas.openxmlformats.org/drawingml/2006/main" uri="{28A0092B-C50C-407E-A947-70E740481C1C}">
+                          <a14:useLocalDpi val="0"/>
+                        </a:ext>
+                      </a:extLst>
+                    </a:blip>
+                    <a:stretch>
+                      <a:fillRect/>
+                    </a:stretch>
+                  </pic:blipFill>
+                  <pic:spPr>
+                    <a:xfrm>
+                      <a:off x="0" y="0"/>
+                      <a:ext cx="6143625" cy="790575"/>
+                    </a:xfrm>
+                    <a:prstGeom prst="rect">
+                      <a:avLst/>
+                    </a:prstGeom>
+                  </pic:spPr>
+                </pic:pic>
+              </a:graphicData>
+            </a:graphic>
+          </wp:inline>
+        </w:drawing>
+      </w:r>
+    </w:p>
+    <w:p xmlns:wp14="http://schemas.microsoft.com/office/word/2010/wordml" w14:noSpellErr="1" wp14:textId="4BBD4CE6">
+      <w:pPr>
+        <w:pStyle w:val="Normal"/>
+        <w:bidi w:val="0"/>
+        <w:spacing w:before="0" w:beforeAutospacing="off" w:after="160" w:afterAutospacing="off" w:line="259" w:lineRule="auto"/>
+        <w:ind w:left="0" w:right="0"/>
+        <w:jc w:val="left"/>
+      </w:pPr>
+      <w:r>
+        <w:br w:type="page"/>
+      </w:r>
+    </w:p>
+    <w:p xmlns:wp14="http://schemas.microsoft.com/office/word/2010/wordml" wp14:noSpellErr="1" wp14:textId="33A2E9F2">
+      <w:pPr>
+        <w:pStyle w:val="Heading2"/>
+      </w:pPr>
+      <w:r>
+        <w:rPr/>
+        <w:t>Deployment Instructions</w:t>
+      </w:r>
+    </w:p>
+    <w:p xmlns:wp14="http://schemas.microsoft.com/office/word/2010/wordml" wp14:noSpellErr="1" wp14:textId="2D7A7484">
+      <w:pPr>
+        <w:pStyle w:val="Heading3"/>
+      </w:pPr>
+      <w:r>
+        <w:rPr/>
+        <w:t>Deployment to Heroku</w:t>
+      </w:r>
+      <w:r>
+        <w:rPr/>
+        <w:t xml:space="preserve"> via GitHub</w:t>
+      </w:r>
+    </w:p>
+    <w:p>
+      <w:pPr>
+        <w:pStyle w:val="Normal"/>
+      </w:pPr>
+      <w:r>
+        <w:rPr>
+          <w:rFonts w:ascii="Calibri" w:hAnsi="Calibri" w:eastAsia="Calibri" w:cs="Calibri"/>
+          <w:sz w:val="22"/>
+          <w:szCs w:val="22"/>
+        </w:rPr>
+        <w:t xml:space="preserve">The deployment instructions assume you have forked the </w:t>
+      </w:r>
+      <w:proofErr w:type="spellStart"/>
+      <w:r>
+        <w:rPr>
+          <w:rFonts w:ascii="Calibri" w:hAnsi="Calibri" w:eastAsia="Calibri" w:cs="Calibri"/>
+          <w:sz w:val="22"/>
+          <w:szCs w:val="22"/>
+        </w:rPr>
+        <w:t>ripo</w:t>
+      </w:r>
+      <w:r>
+        <w:rPr>
+          <w:rFonts w:ascii="Calibri" w:hAnsi="Calibri" w:eastAsia="Calibri" w:cs="Calibri"/>
+          <w:sz w:val="22"/>
+          <w:szCs w:val="22"/>
+        </w:rPr>
+        <w:t>sitory</w:t>
+      </w:r>
+      <w:proofErr w:type="spellEnd"/>
+      <w:r>
+        <w:rPr>
+          <w:rFonts w:ascii="Calibri" w:hAnsi="Calibri" w:eastAsia="Calibri" w:cs="Calibri"/>
+          <w:sz w:val="22"/>
+          <w:szCs w:val="22"/>
+        </w:rPr>
+        <w:t xml:space="preserve"> </w:t>
+      </w:r>
+      <w:r>
+        <w:rPr>
+          <w:rFonts w:ascii="Calibri" w:hAnsi="Calibri" w:eastAsia="Calibri" w:cs="Calibri"/>
+          <w:b w:val="1"/>
+          <w:bCs w:val="1"/>
+          <w:sz w:val="22"/>
+          <w:szCs w:val="22"/>
+        </w:rPr>
+        <w:t>postgres-jbi</w:t>
+      </w:r>
+    </w:p>
+    <w:p w14:noSpellErr="1">
+      <w:pPr>
+        <w:pStyle w:val="ListParagraph"/>
+        <w:numPr>
+          <w:ilvl w:val="0"/>
+          <w:numId w:val="1"/>
+        </w:numPr>
+        <w:rPr>
+          <w:rFonts w:ascii="Calibri" w:hAnsi="Calibri" w:eastAsia="Calibri" w:cs="Calibri" w:asciiTheme="minorAscii" w:hAnsiTheme="minorAscii" w:eastAsiaTheme="minorAscii" w:cstheme="minorAscii"/>
+          <w:sz w:val="22"/>
+          <w:szCs w:val="22"/>
+        </w:rPr>
+      </w:pPr>
+      <w:r>
+        <w:rPr>
+          <w:rFonts w:ascii="Calibri" w:hAnsi="Calibri" w:eastAsia="Calibri" w:cs="Calibri"/>
+          <w:sz w:val="22"/>
+          <w:szCs w:val="22"/>
+        </w:rPr>
+        <w:t>Create new Heroku application</w:t>
+      </w:r>
+    </w:p>
+    <w:p w14:noSpellErr="1">
+      <w:pPr>
+        <w:pStyle w:val="ListParagraph"/>
+        <w:numPr>
+          <w:ilvl w:val="0"/>
+          <w:numId w:val="1"/>
+        </w:numPr>
+        <w:rPr>
+          <w:rFonts w:ascii="Calibri" w:hAnsi="Calibri" w:eastAsia="Calibri" w:cs="Calibri" w:asciiTheme="minorAscii" w:hAnsiTheme="minorAscii" w:eastAsiaTheme="minorAscii" w:cstheme="minorAscii"/>
+          <w:sz w:val="22"/>
+          <w:szCs w:val="22"/>
+        </w:rPr>
+      </w:pPr>
+      <w:r>
+        <w:rPr>
+          <w:rFonts w:ascii="Calibri" w:hAnsi="Calibri" w:eastAsia="Calibri" w:cs="Calibri"/>
+          <w:sz w:val="22"/>
+          <w:szCs w:val="22"/>
+        </w:rPr>
+        <w:t>If using external Postgres, make sure the database, attached to your dyno by default is erased and no DATABASE_URL variable exists in your application environment.</w:t>
+      </w:r>
+    </w:p>
+    <w:p w14:noSpellErr="1">
+      <w:pPr>
+        <w:pStyle w:val="ListParagraph"/>
+        <w:numPr>
+          <w:ilvl w:val="0"/>
+          <w:numId w:val="1"/>
+        </w:numPr>
+        <w:rPr>
+          <w:rFonts w:ascii="Calibri" w:hAnsi="Calibri" w:eastAsia="Calibri" w:cs="Calibri" w:asciiTheme="minorAscii" w:hAnsiTheme="minorAscii" w:eastAsiaTheme="minorAscii" w:cstheme="minorAscii"/>
+          <w:sz w:val="22"/>
+          <w:szCs w:val="22"/>
+        </w:rPr>
+      </w:pPr>
+      <w:r>
+        <w:rPr>
+          <w:rFonts w:ascii="Calibri" w:hAnsi="Calibri" w:eastAsia="Calibri" w:cs="Calibri"/>
+          <w:sz w:val="22"/>
+          <w:szCs w:val="22"/>
+        </w:rPr>
+        <w:t xml:space="preserve">On the application settings page, navigate to Deploy </w:t>
+      </w:r>
+      <w:r>
+        <w:rPr>
+          <w:rFonts w:ascii="Calibri" w:hAnsi="Calibri" w:eastAsia="Calibri" w:cs="Calibri"/>
+          <w:sz w:val="22"/>
+          <w:szCs w:val="22"/>
+        </w:rPr>
+        <w:t>section</w:t>
+      </w:r>
+    </w:p>
+    <w:p w14:noSpellErr="1">
+      <w:pPr>
+        <w:pStyle w:val="ListParagraph"/>
+        <w:numPr>
+          <w:ilvl w:val="1"/>
+          <w:numId w:val="1"/>
+        </w:numPr>
+        <w:rPr>
+          <w:rFonts w:ascii="Calibri" w:hAnsi="Calibri" w:eastAsia="Calibri" w:cs="Calibri" w:asciiTheme="minorAscii" w:hAnsiTheme="minorAscii" w:eastAsiaTheme="minorAscii" w:cstheme="minorAscii"/>
+          <w:sz w:val="22"/>
+          <w:szCs w:val="22"/>
+        </w:rPr>
+      </w:pPr>
+      <w:r>
+        <w:rPr>
+          <w:rFonts w:ascii="Calibri" w:hAnsi="Calibri" w:eastAsia="Calibri" w:cs="Calibri"/>
+          <w:sz w:val="22"/>
+          <w:szCs w:val="22"/>
+        </w:rPr>
+        <w:t xml:space="preserve">Link your GitHub </w:t>
+      </w:r>
+      <w:r>
+        <w:rPr>
+          <w:rFonts w:ascii="Calibri" w:hAnsi="Calibri" w:eastAsia="Calibri" w:cs="Calibri"/>
+          <w:sz w:val="22"/>
+          <w:szCs w:val="22"/>
+        </w:rPr>
+        <w:t>repository</w:t>
+      </w:r>
+      <w:r>
+        <w:drawing>
+          <wp:inline wp14:editId="063C25BB" wp14:anchorId="752D44E1">
+            <wp:extent cx="5529262" cy="2366010"/>
+            <wp:effectExtent l="0" t="0" r="0" b="0"/>
+            <wp:docPr id="215282281" name="picture" title=""/>
+            <wp:cNvGraphicFramePr>
+              <a:graphicFrameLocks noChangeAspect="1"/>
+            </wp:cNvGraphicFramePr>
+            <a:graphic>
+              <a:graphicData uri="http://schemas.openxmlformats.org/drawingml/2006/picture">
+                <pic:pic>
+                  <pic:nvPicPr>
+                    <pic:cNvPr id="0" name="picture"/>
+                    <pic:cNvPicPr/>
+                  </pic:nvPicPr>
+                  <pic:blipFill>
+                    <a:blip r:embed="R30b8fef2f98d4a16">
                       <a:extLst>
                         <a:ext xmlns:a="http://schemas.openxmlformats.org/drawingml/2006/main" uri="{28A0092B-C50C-407E-A947-70E740481C1C}">
                           <a14:useLocalDpi val="0"/>
@@ -429,7 +738,7 @@
         </w:drawing>
       </w:r>
     </w:p>
-    <w:p>
+    <w:p w14:noSpellErr="1">
       <w:pPr>
         <w:pStyle w:val="ListParagraph"/>
         <w:numPr>
@@ -474,10 +783,10 @@
       </w:pPr>
       <w:r>
         <w:drawing>
-          <wp:inline wp14:editId="79D47F34" wp14:anchorId="3762E340">
+          <wp:inline wp14:editId="1F37F600" wp14:anchorId="3762E340">
             <wp:extent cx="5529262" cy="2906078"/>
             <wp:effectExtent l="0" t="0" r="0" b="0"/>
-            <wp:docPr id="1895550902" name="picture" title=""/>
+            <wp:docPr id="896686286" name="picture" title=""/>
             <wp:cNvGraphicFramePr>
               <a:graphicFrameLocks noChangeAspect="1"/>
             </wp:cNvGraphicFramePr>
@@ -489,7 +798,7 @@
                     <pic:cNvPicPr/>
                   </pic:nvPicPr>
                   <pic:blipFill>
-                    <a:blip r:embed="R82a85333731c4cc8">
+                    <a:blip r:embed="Rd3290e4f5d62453d">
                       <a:extLst>
                         <a:ext xmlns:a="http://schemas.openxmlformats.org/drawingml/2006/main" uri="{28A0092B-C50C-407E-A947-70E740481C1C}">
                           <a14:useLocalDpi val="0"/>
@@ -562,10 +871,10 @@
       </w:pPr>
       <w:r>
         <w:drawing>
-          <wp:inline wp14:editId="12D04F7A" wp14:anchorId="55994862">
+          <wp:inline wp14:editId="3833C645" wp14:anchorId="55994862">
             <wp:extent cx="5529262" cy="1165860"/>
             <wp:effectExtent l="0" t="0" r="0" b="0"/>
-            <wp:docPr id="1017432013" name="picture" title=""/>
+            <wp:docPr id="2124218335" name="picture" title=""/>
             <wp:cNvGraphicFramePr>
               <a:graphicFrameLocks noChangeAspect="1"/>
             </wp:cNvGraphicFramePr>
@@ -577,7 +886,7 @@
                     <pic:cNvPicPr/>
                   </pic:nvPicPr>
                   <pic:blipFill>
-                    <a:blip r:embed="Rcf66b42bbef24fb0">
+                    <a:blip r:embed="Rd0e3f5ef5205477d">
                       <a:extLst>
                         <a:ext xmlns:a="http://schemas.openxmlformats.org/drawingml/2006/main" uri="{28A0092B-C50C-407E-A947-70E740481C1C}">
                           <a14:useLocalDpi val="0"/>
@@ -646,6 +955,8 @@
         <w:tblW w:w="0" w:type="auto"/>
         <w:tblInd w:w="0" w:type="dxa"/>
         <w:tblLook w:val="04A0" w:firstRow="1" w:lastRow="0" w:firstColumn="1" w:lastColumn="0" w:noHBand="0" w:noVBand="1"/>
+        <w:tblCaption w:val=""/>
+        <w:tblDescription w:val=""/>
       </w:tblPr>
       <w:tblGrid>
         <w:gridCol w:w="2422"/>
@@ -916,6 +1227,186 @@
                 <w:sz w:val="22"/>
                 <w:szCs w:val="22"/>
               </w:rPr>
+              <w:t>srv/async/index</w:t>
+            </w:r>
+          </w:p>
+        </w:tc>
+        <w:tc>
+          <w:tcPr>
+            <w:cnfStyle w:val="000000000000" w:firstRow="0" w:lastRow="0" w:firstColumn="0" w:lastColumn="0" w:oddVBand="0" w:evenVBand="0" w:oddHBand="0" w:evenHBand="0" w:firstRowFirstColumn="0" w:firstRowLastColumn="0" w:lastRowFirstColumn="0" w:lastRowLastColumn="0"/>
+            <w:tcW w:w="2422" w:type="dxa"/>
+            <w:tcMar/>
+          </w:tcPr>
+          <w:p w14:noSpellErr="1">
+            <w:pPr>
+              <w:pStyle w:val="Normal"/>
+            </w:pPr>
+            <w:r>
+              <w:rPr>
+                <w:rFonts w:ascii="Calibri" w:hAnsi="Calibri" w:eastAsia="Calibri" w:cs="Calibri"/>
+                <w:sz w:val="22"/>
+                <w:szCs w:val="22"/>
+              </w:rPr>
+              <w:t>POST</w:t>
+            </w:r>
+          </w:p>
+        </w:tc>
+        <w:tc>
+          <w:tcPr>
+            <w:cnfStyle w:val="000000000000" w:firstRow="0" w:lastRow="0" w:firstColumn="0" w:lastColumn="0" w:oddVBand="0" w:evenVBand="0" w:oddHBand="0" w:evenHBand="0" w:firstRowFirstColumn="0" w:firstRowLastColumn="0" w:lastRowFirstColumn="0" w:lastRowLastColumn="0"/>
+            <w:tcW w:w="2422" w:type="dxa"/>
+            <w:tcMar/>
+          </w:tcPr>
+          <w:p w14:noSpellErr="1">
+            <w:pPr>
+              <w:pStyle w:val="Normal"/>
+            </w:pPr>
+            <w:r>
+              <w:rPr>
+                <w:rFonts w:ascii="Calibri" w:hAnsi="Calibri" w:eastAsia="Calibri" w:cs="Calibri"/>
+                <w:sz w:val="22"/>
+                <w:szCs w:val="22"/>
+              </w:rPr>
+              <w:t>JSON</w:t>
+            </w:r>
+          </w:p>
+        </w:tc>
+        <w:tc>
+          <w:tcPr>
+            <w:cnfStyle w:val="000000000000" w:firstRow="0" w:lastRow="0" w:firstColumn="0" w:lastColumn="0" w:oddVBand="0" w:evenVBand="0" w:oddHBand="0" w:evenHBand="0" w:firstRowFirstColumn="0" w:firstRowLastColumn="0" w:lastRowFirstColumn="0" w:lastRowLastColumn="0"/>
+            <w:tcW w:w="2422" w:type="dxa"/>
+            <w:tcMar/>
+          </w:tcPr>
+          <w:p w14:noSpellErr="1">
+            <w:pPr>
+              <w:pStyle w:val="Normal"/>
+            </w:pPr>
+            <w:r>
+              <w:rPr>
+                <w:rFonts w:ascii="Calibri" w:hAnsi="Calibri" w:eastAsia="Calibri" w:cs="Calibri"/>
+                <w:sz w:val="22"/>
+                <w:szCs w:val="22"/>
+              </w:rPr>
+              <w:t>Creates index in asynchronous mode. The service should be used when index creation procedure takes enough</w:t>
+            </w:r>
+            <w:r>
+              <w:rPr>
+                <w:rFonts w:ascii="Calibri" w:hAnsi="Calibri" w:eastAsia="Calibri" w:cs="Calibri"/>
+                <w:sz w:val="22"/>
+                <w:szCs w:val="22"/>
+              </w:rPr>
+              <w:t xml:space="preserve"> time to force your synchronous http post request to time out</w:t>
+            </w:r>
+          </w:p>
+        </w:tc>
+      </w:tr>
+      <w:tr>
+        <w:tc>
+          <w:tcPr>
+            <w:cnfStyle w:val="001000000000" w:firstRow="0" w:lastRow="0" w:firstColumn="1" w:lastColumn="0" w:oddVBand="0" w:evenVBand="0" w:oddHBand="0" w:evenHBand="0" w:firstRowFirstColumn="0" w:firstRowLastColumn="0" w:lastRowFirstColumn="0" w:lastRowLastColumn="0"/>
+            <w:tcW w:w="2422" w:type="dxa"/>
+            <w:tcMar/>
+          </w:tcPr>
+          <w:p w14:noSpellErr="1">
+            <w:pPr>
+              <w:pStyle w:val="Normal"/>
+            </w:pPr>
+            <w:r>
+              <w:rPr>
+                <w:rFonts w:ascii="Calibri" w:hAnsi="Calibri" w:eastAsia="Calibri" w:cs="Calibri"/>
+                <w:sz w:val="22"/>
+                <w:szCs w:val="22"/>
+              </w:rPr>
+              <w:t>srv/</w:t>
+            </w:r>
+            <w:r>
+              <w:rPr>
+                <w:rFonts w:ascii="Calibri" w:hAnsi="Calibri" w:eastAsia="Calibri" w:cs="Calibri"/>
+                <w:sz w:val="22"/>
+                <w:szCs w:val="22"/>
+              </w:rPr>
+              <w:t>index</w:t>
+            </w:r>
+          </w:p>
+        </w:tc>
+        <w:tc>
+          <w:tcPr>
+            <w:cnfStyle w:val="000000000000" w:firstRow="0" w:lastRow="0" w:firstColumn="0" w:lastColumn="0" w:oddVBand="0" w:evenVBand="0" w:oddHBand="0" w:evenHBand="0" w:firstRowFirstColumn="0" w:firstRowLastColumn="0" w:lastRowFirstColumn="0" w:lastRowLastColumn="0"/>
+            <w:tcW w:w="2422" w:type="dxa"/>
+            <w:tcMar/>
+          </w:tcPr>
+          <w:p w14:noSpellErr="1">
+            <w:pPr>
+              <w:pStyle w:val="Normal"/>
+            </w:pPr>
+            <w:r>
+              <w:rPr>
+                <w:rFonts w:ascii="Calibri" w:hAnsi="Calibri" w:eastAsia="Calibri" w:cs="Calibri"/>
+                <w:sz w:val="22"/>
+                <w:szCs w:val="22"/>
+              </w:rPr>
+              <w:t>GET</w:t>
+            </w:r>
+          </w:p>
+        </w:tc>
+        <w:tc>
+          <w:tcPr>
+            <w:cnfStyle w:val="000000000000" w:firstRow="0" w:lastRow="0" w:firstColumn="0" w:lastColumn="0" w:oddVBand="0" w:evenVBand="0" w:oddHBand="0" w:evenHBand="0" w:firstRowFirstColumn="0" w:firstRowLastColumn="0" w:lastRowFirstColumn="0" w:lastRowLastColumn="0"/>
+            <w:tcW w:w="2422" w:type="dxa"/>
+            <w:tcMar/>
+          </w:tcPr>
+          <w:p w14:noSpellErr="1">
+            <w:pPr>
+              <w:pStyle w:val="Normal"/>
+            </w:pPr>
+            <w:r>
+              <w:rPr>
+                <w:rFonts w:ascii="Calibri" w:hAnsi="Calibri" w:eastAsia="Calibri" w:cs="Calibri"/>
+                <w:sz w:val="22"/>
+                <w:szCs w:val="22"/>
+              </w:rPr>
+              <w:t>JSON</w:t>
+            </w:r>
+          </w:p>
+        </w:tc>
+        <w:tc>
+          <w:tcPr>
+            <w:cnfStyle w:val="000000000000" w:firstRow="0" w:lastRow="0" w:firstColumn="0" w:lastColumn="0" w:oddVBand="0" w:evenVBand="0" w:oddHBand="0" w:evenHBand="0" w:firstRowFirstColumn="0" w:firstRowLastColumn="0" w:lastRowFirstColumn="0" w:lastRowLastColumn="0"/>
+            <w:tcW w:w="2422" w:type="dxa"/>
+            <w:tcMar/>
+          </w:tcPr>
+          <w:p w14:noSpellErr="1">
+            <w:pPr>
+              <w:pStyle w:val="Normal"/>
+            </w:pPr>
+            <w:r>
+              <w:rPr>
+                <w:rFonts w:ascii="Calibri" w:hAnsi="Calibri" w:eastAsia="Calibri" w:cs="Calibri"/>
+                <w:sz w:val="22"/>
+                <w:szCs w:val="22"/>
+              </w:rPr>
+              <w:t>Checks if index with the exact name exists within your database</w:t>
+            </w:r>
+          </w:p>
+        </w:tc>
+      </w:tr>
+      <w:tr>
+        <w:tc>
+          <w:tcPr>
+            <w:cnfStyle w:val="001000000000" w:firstRow="0" w:lastRow="0" w:firstColumn="1" w:lastColumn="0" w:oddVBand="0" w:evenVBand="0" w:oddHBand="0" w:evenHBand="0" w:firstRowFirstColumn="0" w:firstRowLastColumn="0" w:lastRowFirstColumn="0" w:lastRowLastColumn="0"/>
+            <w:tcW w:w="2422" w:type="dxa"/>
+            <w:tcMar/>
+          </w:tcPr>
+          <w:p w14:noSpellErr="1">
+            <w:pPr>
+              <w:pStyle w:val="Normal"/>
+            </w:pPr>
+            <w:r>
+              <w:rPr>
+                <w:rFonts w:ascii="Calibri" w:hAnsi="Calibri" w:eastAsia="Calibri" w:cs="Calibri"/>
+                <w:sz w:val="22"/>
+                <w:szCs w:val="22"/>
+              </w:rPr>
               <w:t>srv/index</w:t>
             </w:r>
           </w:p>
@@ -1003,7 +1494,7 @@
         <w:br w:type="page"/>
       </w:r>
     </w:p>
-    <w:p xmlns:wp14="http://schemas.microsoft.com/office/word/2010/wordml" wp14:textId="77777777" wp14:noSpellErr="1">
+    <w:p w14:noSpellErr="1">
       <w:pPr>
         <w:pStyle w:val="Heading2"/>
       </w:pPr>
@@ -1011,6 +1502,11 @@
         <w:rPr/>
         <w:t>Data Format for JSON messages</w:t>
       </w:r>
+    </w:p>
+    <w:p w14:noSpellErr="1">
+      <w:pPr>
+        <w:pStyle w:val="Heading3"/>
+      </w:pPr>
     </w:p>
     <w:p xmlns:wp14="http://schemas.microsoft.com/office/word/2010/wordml" wp14:textId="77777777" wp14:noSpellErr="1">
       <w:pPr>
@@ -2692,26 +3188,18 @@
             <w:tcW w:w="0" w:type="auto"/>
             <w:tcMar/>
           </w:tcPr>
-          <w:p wp14:textId="77777777">
-            <w:pPr>
-              <w:cnfStyle w:val="000000000000" w:firstRow="0" w:lastRow="0" w:firstColumn="0" w:lastColumn="0" w:oddVBand="0" w:evenVBand="0" w:oddHBand="0" w:evenHBand="0" w:firstRowFirstColumn="0" w:firstRowLastColumn="0" w:lastRowFirstColumn="0" w:lastRowLastColumn="0"/>
-              <w:rPr>
-                <w:i/>
-              </w:rPr>
-            </w:pPr>
-            <w:r>
-              <w:rPr/>
-              <w:t xml:space="preserve">Configuration name to be used to parse and normalize strings. By default it will be set  to </w:t>
-            </w:r>
-            <w:proofErr w:type="spellStart"/>
-            <w:r>
-              <w:rPr>
-                <w:i w:val="1"/>
-                <w:iCs w:val="1"/>
-              </w:rPr>
-              <w:t>english</w:t>
-            </w:r>
-            <w:proofErr w:type="spellEnd"/>
+          <w:p w14:noSpellErr="1" wp14:textId="0A6C5451">
+            <w:pPr>
+              <w:pStyle w:val="Normal"/>
+              <w:bidi w:val="0"/>
+              <w:spacing w:before="0" w:beforeAutospacing="off" w:after="160" w:afterAutospacing="off" w:line="259" w:lineRule="auto"/>
+              <w:ind w:left="0" w:right="0"/>
+              <w:jc w:val="left"/>
+            </w:pPr>
+            <w:r>
+              <w:rPr/>
+              <w:t>Error message</w:t>
+            </w:r>
           </w:p>
         </w:tc>
       </w:tr>
@@ -2729,6 +3217,18 @@
       <w:r>
         <w:rPr/>
         <w:t>Create Index Request</w:t>
+      </w:r>
+    </w:p>
+    <w:p w14:noSpellErr="1">
+      <w:pPr>
+        <w:pStyle w:val="Normal"/>
+      </w:pPr>
+      <w:r>
+        <w:rPr>
+          <w:b w:val="0"/>
+          <w:bCs w:val="0"/>
+        </w:rPr>
+        <w:t>This is the same format for srv/async/index and srv/index endpoints</w:t>
       </w:r>
     </w:p>
     <w:tbl>
@@ -3612,18 +4112,12 @@
         <w:t xml:space="preserve">                 "columns":[</w:t>
       </w:r>
       <w:r>
-        <w:br/>
-      </w:r>
-      <w:r>
         <w:rPr>
           <w:rFonts w:ascii="Calibri" w:hAnsi="Calibri" w:eastAsia="Calibri" w:cs="Calibri"/>
           <w:sz w:val="22"/>
           <w:szCs w:val="22"/>
         </w:rPr>
-        <w:t xml:space="preserve">                                    {"name":"description"},</w:t>
-      </w:r>
-      <w:r>
-        <w:br/>
+        <w:t>{"name":"description"},</w:t>
       </w:r>
       <w:r>
         <w:rPr>
@@ -3631,10 +4125,7 @@
           <w:sz w:val="22"/>
           <w:szCs w:val="22"/>
         </w:rPr>
-        <w:t xml:space="preserve">                                     {"name":"product_name"}</w:t>
-      </w:r>
-      <w:r>
-        <w:br/>
+        <w:t>{"name":"product_name"}</w:t>
       </w:r>
       <w:r>
         <w:rPr>
@@ -3645,10 +4136,10 @@
         <w:t>]}}</w:t>
       </w:r>
     </w:p>
-    <w:p w14:noSpellErr="1">
-      <w:r>
-        <w:br w:type="page"/>
-      </w:r>
+    <w:p>
+      <w:pPr>
+        <w:pStyle w:val="Normal"/>
+      </w:pPr>
     </w:p>
     <w:p w14:noSpellErr="1">
       <w:pPr>
@@ -3657,6 +4148,22 @@
       <w:r>
         <w:rPr/>
         <w:t>Create Index Response</w:t>
+      </w:r>
+      <w:r>
+        <w:rPr/>
+        <w:t xml:space="preserve"> (</w:t>
+      </w:r>
+      <w:r>
+        <w:rPr/>
+        <w:t>Synchronous</w:t>
+      </w:r>
+      <w:r>
+        <w:rPr/>
+        <w:t>)</w:t>
+      </w:r>
+      <w:r>
+        <w:rPr/>
+        <w:t xml:space="preserve"> </w:t>
       </w:r>
     </w:p>
     <w:tbl>
@@ -3743,7 +4250,10 @@
           </w:tcPr>
           <w:p w14:noSpellErr="1">
             <w:r>
-              <w:rPr/>
+              <w:rPr>
+                <w:i w:val="1"/>
+                <w:iCs w:val="1"/>
+              </w:rPr>
               <w:t>result</w:t>
             </w:r>
           </w:p>
@@ -3875,7 +4385,7 @@
             <w:tcW w:w="4508" w:type="dxa"/>
             <w:tcMar/>
           </w:tcPr>
-          <w:p>
+          <w:p w14:noSpellErr="1">
             <w:pPr>
               <w:pStyle w:val="Normal"/>
             </w:pPr>
@@ -3895,61 +4405,64 @@
           </w:tcPr>
           <w:p w14:noSpellErr="1">
             <w:r>
-              <w:rPr/>
-              <w:t>error</w:t>
-            </w:r>
-          </w:p>
-        </w:tc>
-        <w:tc>
-          <w:tcPr>
-            <w:cnfStyle w:val="000000000000" w:firstRow="0" w:lastRow="0" w:firstColumn="0" w:lastColumn="0" w:oddVBand="0" w:evenVBand="0" w:oddHBand="0" w:evenHBand="0" w:firstRowFirstColumn="0" w:firstRowLastColumn="0" w:lastRowFirstColumn="0" w:lastRowLastColumn="0"/>
-            <w:tcW w:w="1414" w:type="dxa"/>
-            <w:tcMar/>
-          </w:tcPr>
-          <w:p/>
-        </w:tc>
-        <w:tc>
-          <w:tcPr>
-            <w:cnfStyle w:val="000000000000" w:firstRow="0" w:lastRow="0" w:firstColumn="0" w:lastColumn="0" w:oddVBand="0" w:evenVBand="0" w:oddHBand="0" w:evenHBand="0" w:firstRowFirstColumn="0" w:firstRowLastColumn="0" w:lastRowFirstColumn="0" w:lastRowLastColumn="0"/>
-            <w:tcW w:w="949" w:type="dxa"/>
-            <w:tcMar/>
-          </w:tcPr>
-          <w:p w14:noSpellErr="1">
-            <w:r>
-              <w:rPr/>
-              <w:t>Boolean</w:t>
-            </w:r>
-          </w:p>
-        </w:tc>
-        <w:tc>
-          <w:tcPr>
-            <w:cnfStyle w:val="000000000000" w:firstRow="0" w:lastRow="0" w:firstColumn="0" w:lastColumn="0" w:oddVBand="0" w:evenVBand="0" w:oddHBand="0" w:evenHBand="0" w:firstRowFirstColumn="0" w:firstRowLastColumn="0" w:lastRowFirstColumn="0" w:lastRowLastColumn="0"/>
-            <w:tcW w:w="1239" w:type="dxa"/>
-            <w:tcMar/>
-          </w:tcPr>
-          <w:p w14:noSpellErr="1">
-            <w:r>
-              <w:rPr/>
-              <w:t>Yes</w:t>
-            </w:r>
-          </w:p>
-        </w:tc>
-        <w:tc>
-          <w:tcPr>
-            <w:cnfStyle w:val="000000000000" w:firstRow="0" w:lastRow="0" w:firstColumn="0" w:lastColumn="0" w:oddVBand="0" w:evenVBand="0" w:oddHBand="0" w:evenHBand="0" w:firstRowFirstColumn="0" w:firstRowLastColumn="0" w:lastRowFirstColumn="0" w:lastRowLastColumn="0"/>
-            <w:tcW w:w="4508" w:type="dxa"/>
-            <w:tcMar/>
-          </w:tcPr>
-          <w:p w14:noSpellErr="1">
-            <w:r>
-              <w:rPr/>
-              <w:t xml:space="preserve">User-written text to be used in </w:t>
-            </w:r>
-            <w:r>
               <w:rPr>
                 <w:i w:val="1"/>
                 <w:iCs w:val="1"/>
               </w:rPr>
+              <w:t>error</w:t>
+            </w:r>
+          </w:p>
+        </w:tc>
+        <w:tc>
+          <w:tcPr>
+            <w:cnfStyle w:val="000000000000" w:firstRow="0" w:lastRow="0" w:firstColumn="0" w:lastColumn="0" w:oddVBand="0" w:evenVBand="0" w:oddHBand="0" w:evenHBand="0" w:firstRowFirstColumn="0" w:firstRowLastColumn="0" w:lastRowFirstColumn="0" w:lastRowLastColumn="0"/>
+            <w:tcW w:w="1414" w:type="dxa"/>
+            <w:tcMar/>
+          </w:tcPr>
+          <w:p/>
+        </w:tc>
+        <w:tc>
+          <w:tcPr>
+            <w:cnfStyle w:val="000000000000" w:firstRow="0" w:lastRow="0" w:firstColumn="0" w:lastColumn="0" w:oddVBand="0" w:evenVBand="0" w:oddHBand="0" w:evenHBand="0" w:firstRowFirstColumn="0" w:firstRowLastColumn="0" w:lastRowFirstColumn="0" w:lastRowLastColumn="0"/>
+            <w:tcW w:w="949" w:type="dxa"/>
+            <w:tcMar/>
+          </w:tcPr>
+          <w:p w14:noSpellErr="1">
+            <w:r>
+              <w:rPr/>
+              <w:t>Boolean</w:t>
+            </w:r>
+          </w:p>
+        </w:tc>
+        <w:tc>
+          <w:tcPr>
+            <w:cnfStyle w:val="000000000000" w:firstRow="0" w:lastRow="0" w:firstColumn="0" w:lastColumn="0" w:oddVBand="0" w:evenVBand="0" w:oddHBand="0" w:evenHBand="0" w:firstRowFirstColumn="0" w:firstRowLastColumn="0" w:lastRowFirstColumn="0" w:lastRowLastColumn="0"/>
+            <w:tcW w:w="1239" w:type="dxa"/>
+            <w:tcMar/>
+          </w:tcPr>
+          <w:p w14:noSpellErr="1">
+            <w:r>
+              <w:rPr/>
+              <w:t>Yes</w:t>
+            </w:r>
+          </w:p>
+        </w:tc>
+        <w:tc>
+          <w:tcPr>
+            <w:cnfStyle w:val="000000000000" w:firstRow="0" w:lastRow="0" w:firstColumn="0" w:lastColumn="0" w:oddVBand="0" w:evenVBand="0" w:oddHBand="0" w:evenHBand="0" w:firstRowFirstColumn="0" w:firstRowLastColumn="0" w:lastRowFirstColumn="0" w:lastRowLastColumn="0"/>
+            <w:tcW w:w="4508" w:type="dxa"/>
+            <w:tcMar/>
+          </w:tcPr>
+          <w:p w14:noSpellErr="1">
+            <w:r>
+              <w:rPr/>
+              <w:t xml:space="preserve">User-written text to be used in </w:t>
+            </w:r>
+            <w:r>
+              <w:rPr>
+                <w:i w:val="1"/>
+                <w:iCs w:val="1"/>
+              </w:rPr>
               <w:t>plain_tsquery</w:t>
             </w:r>
             <w:r>
@@ -3968,65 +4481,59 @@
           </w:tcPr>
           <w:p w14:noSpellErr="1">
             <w:r>
-              <w:rPr/>
-              <w:t>error_message</w:t>
-            </w:r>
-          </w:p>
-        </w:tc>
-        <w:tc>
-          <w:tcPr>
-            <w:cnfStyle w:val="000000000000" w:firstRow="0" w:lastRow="0" w:firstColumn="0" w:lastColumn="0" w:oddVBand="0" w:evenVBand="0" w:oddHBand="0" w:evenHBand="0" w:firstRowFirstColumn="0" w:firstRowLastColumn="0" w:lastRowFirstColumn="0" w:lastRowLastColumn="0"/>
-            <w:tcW w:w="1414" w:type="dxa"/>
-            <w:tcMar/>
-          </w:tcPr>
-          <w:p/>
-        </w:tc>
-        <w:tc>
-          <w:tcPr>
-            <w:cnfStyle w:val="000000000000" w:firstRow="0" w:lastRow="0" w:firstColumn="0" w:lastColumn="0" w:oddVBand="0" w:evenVBand="0" w:oddHBand="0" w:evenHBand="0" w:firstRowFirstColumn="0" w:firstRowLastColumn="0" w:lastRowFirstColumn="0" w:lastRowLastColumn="0"/>
-            <w:tcW w:w="949" w:type="dxa"/>
-            <w:tcMar/>
-          </w:tcPr>
-          <w:p w14:noSpellErr="1">
-            <w:r>
-              <w:rPr/>
-              <w:t>String</w:t>
-            </w:r>
-          </w:p>
-        </w:tc>
-        <w:tc>
-          <w:tcPr>
-            <w:cnfStyle w:val="000000000000" w:firstRow="0" w:lastRow="0" w:firstColumn="0" w:lastColumn="0" w:oddVBand="0" w:evenVBand="0" w:oddHBand="0" w:evenHBand="0" w:firstRowFirstColumn="0" w:firstRowLastColumn="0" w:lastRowFirstColumn="0" w:lastRowLastColumn="0"/>
-            <w:tcW w:w="1239" w:type="dxa"/>
-            <w:tcMar/>
-          </w:tcPr>
-          <w:p w14:noSpellErr="1">
-            <w:r>
-              <w:rPr/>
-              <w:t>No</w:t>
-            </w:r>
-          </w:p>
-        </w:tc>
-        <w:tc>
-          <w:tcPr>
-            <w:cnfStyle w:val="000000000000" w:firstRow="0" w:lastRow="0" w:firstColumn="0" w:lastColumn="0" w:oddVBand="0" w:evenVBand="0" w:oddHBand="0" w:evenHBand="0" w:firstRowFirstColumn="0" w:firstRowLastColumn="0" w:lastRowFirstColumn="0" w:lastRowLastColumn="0"/>
-            <w:tcW w:w="4508" w:type="dxa"/>
-            <w:tcMar/>
-          </w:tcPr>
-          <w:p>
-            <w:r>
-              <w:rPr/>
-              <w:t xml:space="preserve">Configuration name to be used to parse and normalize strings. By default it will be set  to </w:t>
-            </w:r>
-            <w:proofErr w:type="spellStart"/>
-            <w:r>
               <w:rPr>
                 <w:i w:val="1"/>
                 <w:iCs w:val="1"/>
               </w:rPr>
-              <w:t>english</w:t>
-            </w:r>
-            <w:proofErr w:type="spellEnd"/>
+              <w:t>error_message</w:t>
+            </w:r>
+          </w:p>
+        </w:tc>
+        <w:tc>
+          <w:tcPr>
+            <w:cnfStyle w:val="000000000000" w:firstRow="0" w:lastRow="0" w:firstColumn="0" w:lastColumn="0" w:oddVBand="0" w:evenVBand="0" w:oddHBand="0" w:evenHBand="0" w:firstRowFirstColumn="0" w:firstRowLastColumn="0" w:lastRowFirstColumn="0" w:lastRowLastColumn="0"/>
+            <w:tcW w:w="1414" w:type="dxa"/>
+            <w:tcMar/>
+          </w:tcPr>
+          <w:p/>
+        </w:tc>
+        <w:tc>
+          <w:tcPr>
+            <w:cnfStyle w:val="000000000000" w:firstRow="0" w:lastRow="0" w:firstColumn="0" w:lastColumn="0" w:oddVBand="0" w:evenVBand="0" w:oddHBand="0" w:evenHBand="0" w:firstRowFirstColumn="0" w:firstRowLastColumn="0" w:lastRowFirstColumn="0" w:lastRowLastColumn="0"/>
+            <w:tcW w:w="949" w:type="dxa"/>
+            <w:tcMar/>
+          </w:tcPr>
+          <w:p w14:noSpellErr="1">
+            <w:r>
+              <w:rPr/>
+              <w:t>String</w:t>
+            </w:r>
+          </w:p>
+        </w:tc>
+        <w:tc>
+          <w:tcPr>
+            <w:cnfStyle w:val="000000000000" w:firstRow="0" w:lastRow="0" w:firstColumn="0" w:lastColumn="0" w:oddVBand="0" w:evenVBand="0" w:oddHBand="0" w:evenHBand="0" w:firstRowFirstColumn="0" w:firstRowLastColumn="0" w:lastRowFirstColumn="0" w:lastRowLastColumn="0"/>
+            <w:tcW w:w="1239" w:type="dxa"/>
+            <w:tcMar/>
+          </w:tcPr>
+          <w:p w14:noSpellErr="1">
+            <w:r>
+              <w:rPr/>
+              <w:t>No</w:t>
+            </w:r>
+          </w:p>
+        </w:tc>
+        <w:tc>
+          <w:tcPr>
+            <w:cnfStyle w:val="000000000000" w:firstRow="0" w:lastRow="0" w:firstColumn="0" w:lastColumn="0" w:oddVBand="0" w:evenVBand="0" w:oddHBand="0" w:evenHBand="0" w:firstRowFirstColumn="0" w:firstRowLastColumn="0" w:lastRowFirstColumn="0" w:lastRowLastColumn="0"/>
+            <w:tcW w:w="4508" w:type="dxa"/>
+            <w:tcMar/>
+          </w:tcPr>
+          <w:p w14:noSpellErr="1">
+            <w:r>
+              <w:rPr/>
+              <w:t>Error message</w:t>
+            </w:r>
           </w:p>
         </w:tc>
       </w:tr>
@@ -4079,6 +4586,22 @@
         </w:rPr>
         <w:t>(to_tsvector(\</w:t>
       </w:r>
+      <w:r>
+        <w:rPr>
+          <w:rFonts w:ascii="Calibri" w:hAnsi="Calibri" w:eastAsia="Calibri" w:cs="Calibri"/>
+          <w:sz w:val="22"/>
+          <w:szCs w:val="22"/>
+        </w:rPr>
+        <w:t>u0027english</w:t>
+      </w:r>
+      <w:r>
+        <w:rPr>
+          <w:rFonts w:ascii="Calibri" w:hAnsi="Calibri" w:eastAsia="Calibri" w:cs="Calibri"/>
+          <w:sz w:val="22"/>
+          <w:szCs w:val="22"/>
+        </w:rPr>
+        <w:t>\</w:t>
+      </w:r>
       <w:proofErr w:type="spellStart"/>
       <w:r>
         <w:rPr>
@@ -4086,7 +4609,7 @@
           <w:sz w:val="22"/>
           <w:szCs w:val="22"/>
         </w:rPr>
-        <w:t>u0027english</w:t>
+        <w:t>u0027,coalesce</w:t>
       </w:r>
       <w:proofErr w:type="spellEnd"/>
       <w:r>
@@ -4095,7 +4618,436 @@
           <w:sz w:val="22"/>
           <w:szCs w:val="22"/>
         </w:rPr>
-        <w:t>\</w:t>
+        <w:t>(description,\u0027\u</w:t>
+      </w:r>
+      <w:r>
+        <w:rPr>
+          <w:rFonts w:ascii="Calibri" w:hAnsi="Calibri" w:eastAsia="Calibri" w:cs="Calibri"/>
+          <w:sz w:val="22"/>
+          <w:szCs w:val="22"/>
+        </w:rPr>
+        <w:t>0027) || \u0027 \u0027 || coalesce(product_name,\u0027\u0027)))"</w:t>
+      </w:r>
+      <w:r>
+        <w:br/>
+      </w:r>
+      <w:r>
+        <w:rPr>
+          <w:rFonts w:ascii="Calibri" w:hAnsi="Calibri" w:eastAsia="Calibri" w:cs="Calibri"/>
+          <w:sz w:val="22"/>
+          <w:szCs w:val="22"/>
+        </w:rPr>
+        <w:t>}</w:t>
+      </w:r>
+    </w:p>
+    <w:p w14:noSpellErr="1">
+      <w:pPr>
+        <w:pStyle w:val="Heading3"/>
+      </w:pPr>
+      <w:r>
+        <w:rPr/>
+        <w:t>Create Index Response</w:t>
+      </w:r>
+      <w:r>
+        <w:rPr/>
+        <w:t xml:space="preserve"> (</w:t>
+      </w:r>
+      <w:r>
+        <w:rPr/>
+        <w:t>Asynchronous</w:t>
+      </w:r>
+      <w:r>
+        <w:rPr/>
+        <w:t>)</w:t>
+      </w:r>
+      <w:r>
+        <w:rPr/>
+        <w:t xml:space="preserve"> </w:t>
+      </w:r>
+    </w:p>
+    <w:tbl>
+      <w:tblPr>
+        <w:tblStyle w:val="PlainTable2"/>
+        <w:tblW w:w="0" w:type="auto"/>
+        <w:tblLook w:val="04A0" w:firstRow="1" w:lastRow="0" w:firstColumn="1" w:lastColumn="0" w:noHBand="0" w:noVBand="1"/>
+      </w:tblPr>
+      <w:tblGrid>
+        <w:gridCol w:w="1579"/>
+        <w:gridCol w:w="1414"/>
+        <w:gridCol w:w="949"/>
+        <w:gridCol w:w="1239"/>
+        <w:gridCol w:w="4508"/>
+      </w:tblGrid>
+      <w:tr>
+        <w:tc>
+          <w:tcPr>
+            <w:cnfStyle w:val="001000000000" w:firstRow="0" w:lastRow="0" w:firstColumn="1" w:lastColumn="0" w:oddVBand="0" w:evenVBand="0" w:oddHBand="0" w:evenHBand="0" w:firstRowFirstColumn="0" w:firstRowLastColumn="0" w:lastRowFirstColumn="0" w:lastRowLastColumn="0"/>
+            <w:tcW w:w="1579" w:type="dxa"/>
+            <w:tcMar/>
+          </w:tcPr>
+          <w:p w14:noSpellErr="1">
+            <w:r>
+              <w:rPr/>
+              <w:t>Field</w:t>
+            </w:r>
+          </w:p>
+        </w:tc>
+        <w:tc>
+          <w:tcPr>
+            <w:cnfStyle w:val="000000000000" w:firstRow="0" w:lastRow="0" w:firstColumn="0" w:lastColumn="0" w:oddVBand="0" w:evenVBand="0" w:oddHBand="0" w:evenHBand="0" w:firstRowFirstColumn="0" w:firstRowLastColumn="0" w:lastRowFirstColumn="0" w:lastRowLastColumn="0"/>
+            <w:tcW w:w="1414" w:type="dxa"/>
+            <w:tcMar/>
+          </w:tcPr>
+          <w:p/>
+        </w:tc>
+        <w:tc>
+          <w:tcPr>
+            <w:cnfStyle w:val="000000000000" w:firstRow="0" w:lastRow="0" w:firstColumn="0" w:lastColumn="0" w:oddVBand="0" w:evenVBand="0" w:oddHBand="0" w:evenHBand="0" w:firstRowFirstColumn="0" w:firstRowLastColumn="0" w:lastRowFirstColumn="0" w:lastRowLastColumn="0"/>
+            <w:tcW w:w="949" w:type="dxa"/>
+            <w:tcMar/>
+          </w:tcPr>
+          <w:p w14:noSpellErr="1">
+            <w:r>
+              <w:rPr/>
+              <w:t>Type</w:t>
+            </w:r>
+          </w:p>
+        </w:tc>
+        <w:tc>
+          <w:tcPr>
+            <w:cnfStyle w:val="000000000000" w:firstRow="0" w:lastRow="0" w:firstColumn="0" w:lastColumn="0" w:oddVBand="0" w:evenVBand="0" w:oddHBand="0" w:evenHBand="0" w:firstRowFirstColumn="0" w:firstRowLastColumn="0" w:lastRowFirstColumn="0" w:lastRowLastColumn="0"/>
+            <w:tcW w:w="1239" w:type="dxa"/>
+            <w:tcMar/>
+          </w:tcPr>
+          <w:p w14:noSpellErr="1">
+            <w:r>
+              <w:rPr/>
+              <w:t>Mandatory</w:t>
+            </w:r>
+          </w:p>
+        </w:tc>
+        <w:tc>
+          <w:tcPr>
+            <w:cnfStyle w:val="000000000000" w:firstRow="0" w:lastRow="0" w:firstColumn="0" w:lastColumn="0" w:oddVBand="0" w:evenVBand="0" w:oddHBand="0" w:evenHBand="0" w:firstRowFirstColumn="0" w:firstRowLastColumn="0" w:lastRowFirstColumn="0" w:lastRowLastColumn="0"/>
+            <w:tcW w:w="4508" w:type="dxa"/>
+            <w:tcMar/>
+          </w:tcPr>
+          <w:p w14:noSpellErr="1">
+            <w:r>
+              <w:rPr/>
+              <w:t>Description</w:t>
+            </w:r>
+          </w:p>
+        </w:tc>
+      </w:tr>
+      <w:tr>
+        <w:tc>
+          <w:tcPr>
+            <w:cnfStyle w:val="001000000000" w:firstRow="0" w:lastRow="0" w:firstColumn="1" w:lastColumn="0" w:oddVBand="0" w:evenVBand="0" w:oddHBand="0" w:evenHBand="0" w:firstRowFirstColumn="0" w:firstRowLastColumn="0" w:lastRowFirstColumn="0" w:lastRowLastColumn="0"/>
+            <w:tcW w:w="1579" w:type="dxa"/>
+            <w:tcMar/>
+          </w:tcPr>
+          <w:p w14:noSpellErr="1">
+            <w:r>
+              <w:rPr>
+                <w:i w:val="1"/>
+                <w:iCs w:val="1"/>
+              </w:rPr>
+              <w:t>result</w:t>
+            </w:r>
+          </w:p>
+        </w:tc>
+        <w:tc>
+          <w:tcPr>
+            <w:cnfStyle w:val="000000000000" w:firstRow="0" w:lastRow="0" w:firstColumn="0" w:lastColumn="0" w:oddVBand="0" w:evenVBand="0" w:oddHBand="0" w:evenHBand="0" w:firstRowFirstColumn="0" w:firstRowLastColumn="0" w:lastRowFirstColumn="0" w:lastRowLastColumn="0"/>
+            <w:tcW w:w="1414" w:type="dxa"/>
+            <w:tcMar/>
+          </w:tcPr>
+          <w:p/>
+        </w:tc>
+        <w:tc>
+          <w:tcPr>
+            <w:cnfStyle w:val="000000000000" w:firstRow="0" w:lastRow="0" w:firstColumn="0" w:lastColumn="0" w:oddVBand="0" w:evenVBand="0" w:oddHBand="0" w:evenHBand="0" w:firstRowFirstColumn="0" w:firstRowLastColumn="0" w:lastRowFirstColumn="0" w:lastRowLastColumn="0"/>
+            <w:tcW w:w="949" w:type="dxa"/>
+            <w:tcMar/>
+          </w:tcPr>
+          <w:p w14:noSpellErr="1">
+            <w:r>
+              <w:rPr/>
+              <w:t>String</w:t>
+            </w:r>
+          </w:p>
+        </w:tc>
+        <w:tc>
+          <w:tcPr>
+            <w:cnfStyle w:val="000000000000" w:firstRow="0" w:lastRow="0" w:firstColumn="0" w:lastColumn="0" w:oddVBand="0" w:evenVBand="0" w:oddHBand="0" w:evenHBand="0" w:firstRowFirstColumn="0" w:firstRowLastColumn="0" w:lastRowFirstColumn="0" w:lastRowLastColumn="0"/>
+            <w:tcW w:w="1239" w:type="dxa"/>
+            <w:tcMar/>
+          </w:tcPr>
+          <w:p w14:noSpellErr="1">
+            <w:r>
+              <w:rPr/>
+              <w:t>Yes</w:t>
+            </w:r>
+          </w:p>
+        </w:tc>
+        <w:tc>
+          <w:tcPr>
+            <w:cnfStyle w:val="000000000000" w:firstRow="0" w:lastRow="0" w:firstColumn="0" w:lastColumn="0" w:oddVBand="0" w:evenVBand="0" w:oddHBand="0" w:evenHBand="0" w:firstRowFirstColumn="0" w:firstRowLastColumn="0" w:lastRowFirstColumn="0" w:lastRowLastColumn="0"/>
+            <w:tcW w:w="4508" w:type="dxa"/>
+            <w:tcMar/>
+          </w:tcPr>
+          <w:p w14:noSpellErr="1">
+            <w:r>
+              <w:rPr/>
+              <w:t xml:space="preserve">Status of the </w:t>
+            </w:r>
+            <w:r>
+              <w:rPr/>
+              <w:t>request</w:t>
+            </w:r>
+          </w:p>
+        </w:tc>
+      </w:tr>
+      <w:tr>
+        <w:tc>
+          <w:tcPr>
+            <w:cnfStyle w:val="001000000000" w:firstRow="0" w:lastRow="0" w:firstColumn="1" w:lastColumn="0" w:oddVBand="0" w:evenVBand="0" w:oddHBand="0" w:evenHBand="0" w:firstRowFirstColumn="0" w:firstRowLastColumn="0" w:lastRowFirstColumn="0" w:lastRowLastColumn="0"/>
+            <w:tcW w:w="1579" w:type="dxa"/>
+            <w:tcMar/>
+          </w:tcPr>
+          <w:p w14:noSpellErr="1">
+            <w:pPr>
+              <w:jc w:val="left"/>
+            </w:pPr>
+            <w:r>
+              <w:rPr>
+                <w:rFonts w:ascii="Calibri" w:hAnsi="Calibri" w:eastAsia="Calibri" w:cs="Calibri"/>
+                <w:i w:val="1"/>
+                <w:iCs w:val="1"/>
+                <w:sz w:val="22"/>
+                <w:szCs w:val="22"/>
+              </w:rPr>
+              <w:t>message</w:t>
+            </w:r>
+          </w:p>
+        </w:tc>
+        <w:tc>
+          <w:tcPr>
+            <w:cnfStyle w:val="000000000000" w:firstRow="0" w:lastRow="0" w:firstColumn="0" w:lastColumn="0" w:oddVBand="0" w:evenVBand="0" w:oddHBand="0" w:evenHBand="0" w:firstRowFirstColumn="0" w:firstRowLastColumn="0" w:lastRowFirstColumn="0" w:lastRowLastColumn="0"/>
+            <w:tcW w:w="1414" w:type="dxa"/>
+            <w:tcMar/>
+          </w:tcPr>
+          <w:p>
+            <w:pPr>
+              <w:pStyle w:val="Normal"/>
+            </w:pPr>
+          </w:p>
+        </w:tc>
+        <w:tc>
+          <w:tcPr>
+            <w:cnfStyle w:val="000000000000" w:firstRow="0" w:lastRow="0" w:firstColumn="0" w:lastColumn="0" w:oddVBand="0" w:evenVBand="0" w:oddHBand="0" w:evenHBand="0" w:firstRowFirstColumn="0" w:firstRowLastColumn="0" w:lastRowFirstColumn="0" w:lastRowLastColumn="0"/>
+            <w:tcW w:w="949" w:type="dxa"/>
+            <w:tcMar/>
+          </w:tcPr>
+          <w:p w14:noSpellErr="1">
+            <w:pPr>
+              <w:pStyle w:val="Normal"/>
+            </w:pPr>
+            <w:r>
+              <w:rPr/>
+              <w:t>String</w:t>
+            </w:r>
+          </w:p>
+        </w:tc>
+        <w:tc>
+          <w:tcPr>
+            <w:cnfStyle w:val="000000000000" w:firstRow="0" w:lastRow="0" w:firstColumn="0" w:lastColumn="0" w:oddVBand="0" w:evenVBand="0" w:oddHBand="0" w:evenHBand="0" w:firstRowFirstColumn="0" w:firstRowLastColumn="0" w:lastRowFirstColumn="0" w:lastRowLastColumn="0"/>
+            <w:tcW w:w="1239" w:type="dxa"/>
+            <w:tcMar/>
+          </w:tcPr>
+          <w:p w14:noSpellErr="1">
+            <w:pPr>
+              <w:pStyle w:val="Normal"/>
+            </w:pPr>
+            <w:r>
+              <w:rPr/>
+              <w:t>No</w:t>
+            </w:r>
+          </w:p>
+        </w:tc>
+        <w:tc>
+          <w:tcPr>
+            <w:cnfStyle w:val="000000000000" w:firstRow="0" w:lastRow="0" w:firstColumn="0" w:lastColumn="0" w:oddVBand="0" w:evenVBand="0" w:oddHBand="0" w:evenHBand="0" w:firstRowFirstColumn="0" w:firstRowLastColumn="0" w:lastRowFirstColumn="0" w:lastRowLastColumn="0"/>
+            <w:tcW w:w="4508" w:type="dxa"/>
+            <w:tcMar/>
+          </w:tcPr>
+          <w:p w14:noSpellErr="1">
+            <w:pPr>
+              <w:pStyle w:val="Normal"/>
+              <w:bidi w:val="0"/>
+              <w:spacing w:before="0" w:beforeAutospacing="off" w:after="160" w:afterAutospacing="off" w:line="259" w:lineRule="auto"/>
+              <w:ind w:left="0" w:right="0"/>
+              <w:jc w:val="left"/>
+            </w:pPr>
+            <w:r>
+              <w:rPr/>
+              <w:t>Message for the request</w:t>
+            </w:r>
+          </w:p>
+        </w:tc>
+      </w:tr>
+      <w:tr>
+        <w:tc>
+          <w:tcPr>
+            <w:cnfStyle w:val="001000000000" w:firstRow="0" w:lastRow="0" w:firstColumn="1" w:lastColumn="0" w:oddVBand="0" w:evenVBand="0" w:oddHBand="0" w:evenHBand="0" w:firstRowFirstColumn="0" w:firstRowLastColumn="0" w:lastRowFirstColumn="0" w:lastRowLastColumn="0"/>
+            <w:tcW w:w="1579" w:type="dxa"/>
+            <w:tcMar/>
+          </w:tcPr>
+          <w:p w14:noSpellErr="1">
+            <w:r>
+              <w:rPr>
+                <w:i w:val="1"/>
+                <w:iCs w:val="1"/>
+              </w:rPr>
+              <w:t>error</w:t>
+            </w:r>
+          </w:p>
+        </w:tc>
+        <w:tc>
+          <w:tcPr>
+            <w:cnfStyle w:val="000000000000" w:firstRow="0" w:lastRow="0" w:firstColumn="0" w:lastColumn="0" w:oddVBand="0" w:evenVBand="0" w:oddHBand="0" w:evenHBand="0" w:firstRowFirstColumn="0" w:firstRowLastColumn="0" w:lastRowFirstColumn="0" w:lastRowLastColumn="0"/>
+            <w:tcW w:w="1414" w:type="dxa"/>
+            <w:tcMar/>
+          </w:tcPr>
+          <w:p/>
+        </w:tc>
+        <w:tc>
+          <w:tcPr>
+            <w:cnfStyle w:val="000000000000" w:firstRow="0" w:lastRow="0" w:firstColumn="0" w:lastColumn="0" w:oddVBand="0" w:evenVBand="0" w:oddHBand="0" w:evenHBand="0" w:firstRowFirstColumn="0" w:firstRowLastColumn="0" w:lastRowFirstColumn="0" w:lastRowLastColumn="0"/>
+            <w:tcW w:w="949" w:type="dxa"/>
+            <w:tcMar/>
+          </w:tcPr>
+          <w:p w14:noSpellErr="1">
+            <w:r>
+              <w:rPr/>
+              <w:t>Boolean</w:t>
+            </w:r>
+          </w:p>
+        </w:tc>
+        <w:tc>
+          <w:tcPr>
+            <w:cnfStyle w:val="000000000000" w:firstRow="0" w:lastRow="0" w:firstColumn="0" w:lastColumn="0" w:oddVBand="0" w:evenVBand="0" w:oddHBand="0" w:evenHBand="0" w:firstRowFirstColumn="0" w:firstRowLastColumn="0" w:lastRowFirstColumn="0" w:lastRowLastColumn="0"/>
+            <w:tcW w:w="1239" w:type="dxa"/>
+            <w:tcMar/>
+          </w:tcPr>
+          <w:p w14:noSpellErr="1">
+            <w:r>
+              <w:rPr/>
+              <w:t>Yes</w:t>
+            </w:r>
+          </w:p>
+        </w:tc>
+        <w:tc>
+          <w:tcPr>
+            <w:cnfStyle w:val="000000000000" w:firstRow="0" w:lastRow="0" w:firstColumn="0" w:lastColumn="0" w:oddVBand="0" w:evenVBand="0" w:oddHBand="0" w:evenHBand="0" w:firstRowFirstColumn="0" w:firstRowLastColumn="0" w:lastRowFirstColumn="0" w:lastRowLastColumn="0"/>
+            <w:tcW w:w="4508" w:type="dxa"/>
+            <w:tcMar/>
+          </w:tcPr>
+          <w:p w14:noSpellErr="1">
+            <w:r>
+              <w:rPr/>
+              <w:t xml:space="preserve">User-written text to be used in </w:t>
+            </w:r>
+            <w:r>
+              <w:rPr>
+                <w:i w:val="1"/>
+                <w:iCs w:val="1"/>
+              </w:rPr>
+              <w:t>plain_tsquery</w:t>
+            </w:r>
+            <w:r>
+              <w:rPr/>
+              <w:t xml:space="preserve"> function to create search terms</w:t>
+            </w:r>
+          </w:p>
+        </w:tc>
+      </w:tr>
+      <w:tr>
+        <w:tc>
+          <w:tcPr>
+            <w:cnfStyle w:val="001000000000" w:firstRow="0" w:lastRow="0" w:firstColumn="1" w:lastColumn="0" w:oddVBand="0" w:evenVBand="0" w:oddHBand="0" w:evenHBand="0" w:firstRowFirstColumn="0" w:firstRowLastColumn="0" w:lastRowFirstColumn="0" w:lastRowLastColumn="0"/>
+            <w:tcW w:w="1579" w:type="dxa"/>
+            <w:tcMar/>
+          </w:tcPr>
+          <w:p w14:noSpellErr="1">
+            <w:r>
+              <w:rPr>
+                <w:i w:val="1"/>
+                <w:iCs w:val="1"/>
+              </w:rPr>
+              <w:t>error_message</w:t>
+            </w:r>
+          </w:p>
+        </w:tc>
+        <w:tc>
+          <w:tcPr>
+            <w:cnfStyle w:val="000000000000" w:firstRow="0" w:lastRow="0" w:firstColumn="0" w:lastColumn="0" w:oddVBand="0" w:evenVBand="0" w:oddHBand="0" w:evenHBand="0" w:firstRowFirstColumn="0" w:firstRowLastColumn="0" w:lastRowFirstColumn="0" w:lastRowLastColumn="0"/>
+            <w:tcW w:w="1414" w:type="dxa"/>
+            <w:tcMar/>
+          </w:tcPr>
+          <w:p/>
+        </w:tc>
+        <w:tc>
+          <w:tcPr>
+            <w:cnfStyle w:val="000000000000" w:firstRow="0" w:lastRow="0" w:firstColumn="0" w:lastColumn="0" w:oddVBand="0" w:evenVBand="0" w:oddHBand="0" w:evenHBand="0" w:firstRowFirstColumn="0" w:firstRowLastColumn="0" w:lastRowFirstColumn="0" w:lastRowLastColumn="0"/>
+            <w:tcW w:w="949" w:type="dxa"/>
+            <w:tcMar/>
+          </w:tcPr>
+          <w:p w14:noSpellErr="1">
+            <w:r>
+              <w:rPr/>
+              <w:t>String</w:t>
+            </w:r>
+          </w:p>
+        </w:tc>
+        <w:tc>
+          <w:tcPr>
+            <w:cnfStyle w:val="000000000000" w:firstRow="0" w:lastRow="0" w:firstColumn="0" w:lastColumn="0" w:oddVBand="0" w:evenVBand="0" w:oddHBand="0" w:evenHBand="0" w:firstRowFirstColumn="0" w:firstRowLastColumn="0" w:lastRowFirstColumn="0" w:lastRowLastColumn="0"/>
+            <w:tcW w:w="1239" w:type="dxa"/>
+            <w:tcMar/>
+          </w:tcPr>
+          <w:p w14:noSpellErr="1">
+            <w:r>
+              <w:rPr/>
+              <w:t>No</w:t>
+            </w:r>
+          </w:p>
+        </w:tc>
+        <w:tc>
+          <w:tcPr>
+            <w:cnfStyle w:val="000000000000" w:firstRow="0" w:lastRow="0" w:firstColumn="0" w:lastColumn="0" w:oddVBand="0" w:evenVBand="0" w:oddHBand="0" w:evenHBand="0" w:firstRowFirstColumn="0" w:firstRowLastColumn="0" w:lastRowFirstColumn="0" w:lastRowLastColumn="0"/>
+            <w:tcW w:w="4508" w:type="dxa"/>
+            <w:tcMar/>
+          </w:tcPr>
+          <w:p w14:noSpellErr="1">
+            <w:r>
+              <w:rPr/>
+              <w:t>Error message</w:t>
+            </w:r>
+          </w:p>
+        </w:tc>
+      </w:tr>
+    </w:tbl>
+    <w:p/>
+    <w:p>
+      <w:r>
+        <w:rPr>
+          <w:rFonts w:ascii="Calibri" w:hAnsi="Calibri" w:eastAsia="Calibri" w:cs="Calibri"/>
+          <w:sz w:val="22"/>
+          <w:szCs w:val="22"/>
+        </w:rPr>
+        <w:t>{"result":"scheduled","error":false,"</w:t>
       </w:r>
       <w:proofErr w:type="spellStart"/>
       <w:r>
@@ -4104,7 +5056,7 @@
           <w:sz w:val="22"/>
           <w:szCs w:val="22"/>
         </w:rPr>
-        <w:t>u0027,coalesce</w:t>
+        <w:t>sqlstatement</w:t>
       </w:r>
       <w:proofErr w:type="spellEnd"/>
       <w:r>
@@ -4113,27 +5065,13 @@
           <w:sz w:val="22"/>
           <w:szCs w:val="22"/>
         </w:rPr>
-        <w:t>(description,\u0027\u</w:t>
-      </w:r>
-      <w:r>
-        <w:rPr>
-          <w:rFonts w:ascii="Calibri" w:hAnsi="Calibri" w:eastAsia="Calibri" w:cs="Calibri"/>
-          <w:sz w:val="22"/>
-          <w:szCs w:val="22"/>
-        </w:rPr>
-        <w:t>0027) || \u0027 \u0027 || coalesce(product_name,\u0027\u0027)))"</w:t>
-      </w:r>
-      <w:r>
-        <w:br/>
-      </w:r>
-      <w:r>
-        <w:rPr>
-          <w:rFonts w:ascii="Calibri" w:hAnsi="Calibri" w:eastAsia="Calibri" w:cs="Calibri"/>
-          <w:sz w:val="22"/>
-          <w:szCs w:val="22"/>
-        </w:rPr>
-        <w:t>}</w:t>
-      </w:r>
+        <w:t>":"check later for index create status"}</w:t>
+      </w:r>
+    </w:p>
+    <w:p>
+      <w:pPr>
+        <w:pStyle w:val="Normal"/>
+      </w:pPr>
     </w:p>
     <w:p w14:noSpellErr="1">
       <w:r>
@@ -4152,6 +5090,10 @@
       <w:r>
         <w:rPr/>
         <w:t>Drop Index Request</w:t>
+      </w:r>
+      <w:r>
+        <w:rPr/>
+        <w:t xml:space="preserve"> / Check Index Request</w:t>
       </w:r>
     </w:p>
     <w:tbl>
@@ -4437,7 +5379,10 @@
           </w:tcPr>
           <w:p w14:noSpellErr="1">
             <w:r>
-              <w:rPr/>
+              <w:rPr>
+                <w:i w:val="1"/>
+                <w:iCs w:val="1"/>
+              </w:rPr>
               <w:t>result</w:t>
             </w:r>
           </w:p>
@@ -4569,7 +5514,7 @@
             <w:tcW w:w="4508" w:type="dxa"/>
             <w:tcMar/>
           </w:tcPr>
-          <w:p>
+          <w:p w14:noSpellErr="1">
             <w:pPr>
               <w:pStyle w:val="Normal"/>
             </w:pPr>
@@ -4589,61 +5534,64 @@
           </w:tcPr>
           <w:p w14:noSpellErr="1">
             <w:r>
-              <w:rPr/>
-              <w:t>error</w:t>
-            </w:r>
-          </w:p>
-        </w:tc>
-        <w:tc>
-          <w:tcPr>
-            <w:cnfStyle w:val="000000000000" w:firstRow="0" w:lastRow="0" w:firstColumn="0" w:lastColumn="0" w:oddVBand="0" w:evenVBand="0" w:oddHBand="0" w:evenHBand="0" w:firstRowFirstColumn="0" w:firstRowLastColumn="0" w:lastRowFirstColumn="0" w:lastRowLastColumn="0"/>
-            <w:tcW w:w="1414" w:type="dxa"/>
-            <w:tcMar/>
-          </w:tcPr>
-          <w:p/>
-        </w:tc>
-        <w:tc>
-          <w:tcPr>
-            <w:cnfStyle w:val="000000000000" w:firstRow="0" w:lastRow="0" w:firstColumn="0" w:lastColumn="0" w:oddVBand="0" w:evenVBand="0" w:oddHBand="0" w:evenHBand="0" w:firstRowFirstColumn="0" w:firstRowLastColumn="0" w:lastRowFirstColumn="0" w:lastRowLastColumn="0"/>
-            <w:tcW w:w="949" w:type="dxa"/>
-            <w:tcMar/>
-          </w:tcPr>
-          <w:p w14:noSpellErr="1">
-            <w:r>
-              <w:rPr/>
-              <w:t>Boolean</w:t>
-            </w:r>
-          </w:p>
-        </w:tc>
-        <w:tc>
-          <w:tcPr>
-            <w:cnfStyle w:val="000000000000" w:firstRow="0" w:lastRow="0" w:firstColumn="0" w:lastColumn="0" w:oddVBand="0" w:evenVBand="0" w:oddHBand="0" w:evenHBand="0" w:firstRowFirstColumn="0" w:firstRowLastColumn="0" w:lastRowFirstColumn="0" w:lastRowLastColumn="0"/>
-            <w:tcW w:w="1239" w:type="dxa"/>
-            <w:tcMar/>
-          </w:tcPr>
-          <w:p w14:noSpellErr="1">
-            <w:r>
-              <w:rPr/>
-              <w:t>Yes</w:t>
-            </w:r>
-          </w:p>
-        </w:tc>
-        <w:tc>
-          <w:tcPr>
-            <w:cnfStyle w:val="000000000000" w:firstRow="0" w:lastRow="0" w:firstColumn="0" w:lastColumn="0" w:oddVBand="0" w:evenVBand="0" w:oddHBand="0" w:evenHBand="0" w:firstRowFirstColumn="0" w:firstRowLastColumn="0" w:lastRowFirstColumn="0" w:lastRowLastColumn="0"/>
-            <w:tcW w:w="4508" w:type="dxa"/>
-            <w:tcMar/>
-          </w:tcPr>
-          <w:p w14:noSpellErr="1">
-            <w:r>
-              <w:rPr/>
-              <w:t xml:space="preserve">User-written text to be used in </w:t>
-            </w:r>
-            <w:r>
               <w:rPr>
                 <w:i w:val="1"/>
                 <w:iCs w:val="1"/>
               </w:rPr>
+              <w:t>error</w:t>
+            </w:r>
+          </w:p>
+        </w:tc>
+        <w:tc>
+          <w:tcPr>
+            <w:cnfStyle w:val="000000000000" w:firstRow="0" w:lastRow="0" w:firstColumn="0" w:lastColumn="0" w:oddVBand="0" w:evenVBand="0" w:oddHBand="0" w:evenHBand="0" w:firstRowFirstColumn="0" w:firstRowLastColumn="0" w:lastRowFirstColumn="0" w:lastRowLastColumn="0"/>
+            <w:tcW w:w="1414" w:type="dxa"/>
+            <w:tcMar/>
+          </w:tcPr>
+          <w:p/>
+        </w:tc>
+        <w:tc>
+          <w:tcPr>
+            <w:cnfStyle w:val="000000000000" w:firstRow="0" w:lastRow="0" w:firstColumn="0" w:lastColumn="0" w:oddVBand="0" w:evenVBand="0" w:oddHBand="0" w:evenHBand="0" w:firstRowFirstColumn="0" w:firstRowLastColumn="0" w:lastRowFirstColumn="0" w:lastRowLastColumn="0"/>
+            <w:tcW w:w="949" w:type="dxa"/>
+            <w:tcMar/>
+          </w:tcPr>
+          <w:p w14:noSpellErr="1">
+            <w:r>
+              <w:rPr/>
+              <w:t>Boolean</w:t>
+            </w:r>
+          </w:p>
+        </w:tc>
+        <w:tc>
+          <w:tcPr>
+            <w:cnfStyle w:val="000000000000" w:firstRow="0" w:lastRow="0" w:firstColumn="0" w:lastColumn="0" w:oddVBand="0" w:evenVBand="0" w:oddHBand="0" w:evenHBand="0" w:firstRowFirstColumn="0" w:firstRowLastColumn="0" w:lastRowFirstColumn="0" w:lastRowLastColumn="0"/>
+            <w:tcW w:w="1239" w:type="dxa"/>
+            <w:tcMar/>
+          </w:tcPr>
+          <w:p w14:noSpellErr="1">
+            <w:r>
+              <w:rPr/>
+              <w:t>Yes</w:t>
+            </w:r>
+          </w:p>
+        </w:tc>
+        <w:tc>
+          <w:tcPr>
+            <w:cnfStyle w:val="000000000000" w:firstRow="0" w:lastRow="0" w:firstColumn="0" w:lastColumn="0" w:oddVBand="0" w:evenVBand="0" w:oddHBand="0" w:evenHBand="0" w:firstRowFirstColumn="0" w:firstRowLastColumn="0" w:lastRowFirstColumn="0" w:lastRowLastColumn="0"/>
+            <w:tcW w:w="4508" w:type="dxa"/>
+            <w:tcMar/>
+          </w:tcPr>
+          <w:p w14:noSpellErr="1">
+            <w:r>
+              <w:rPr/>
+              <w:t xml:space="preserve">User-written text to be used in </w:t>
+            </w:r>
+            <w:r>
+              <w:rPr>
+                <w:i w:val="1"/>
+                <w:iCs w:val="1"/>
+              </w:rPr>
               <w:t>plain_tsquery</w:t>
             </w:r>
             <w:r>
@@ -4662,70 +5610,71 @@
           </w:tcPr>
           <w:p w14:noSpellErr="1">
             <w:r>
-              <w:rPr/>
-              <w:t>error_message</w:t>
-            </w:r>
-          </w:p>
-        </w:tc>
-        <w:tc>
-          <w:tcPr>
-            <w:cnfStyle w:val="000000000000" w:firstRow="0" w:lastRow="0" w:firstColumn="0" w:lastColumn="0" w:oddVBand="0" w:evenVBand="0" w:oddHBand="0" w:evenHBand="0" w:firstRowFirstColumn="0" w:firstRowLastColumn="0" w:lastRowFirstColumn="0" w:lastRowLastColumn="0"/>
-            <w:tcW w:w="1414" w:type="dxa"/>
-            <w:tcMar/>
-          </w:tcPr>
-          <w:p/>
-        </w:tc>
-        <w:tc>
-          <w:tcPr>
-            <w:cnfStyle w:val="000000000000" w:firstRow="0" w:lastRow="0" w:firstColumn="0" w:lastColumn="0" w:oddVBand="0" w:evenVBand="0" w:oddHBand="0" w:evenHBand="0" w:firstRowFirstColumn="0" w:firstRowLastColumn="0" w:lastRowFirstColumn="0" w:lastRowLastColumn="0"/>
-            <w:tcW w:w="949" w:type="dxa"/>
-            <w:tcMar/>
-          </w:tcPr>
-          <w:p w14:noSpellErr="1">
-            <w:r>
-              <w:rPr/>
-              <w:t>String</w:t>
-            </w:r>
-          </w:p>
-        </w:tc>
-        <w:tc>
-          <w:tcPr>
-            <w:cnfStyle w:val="000000000000" w:firstRow="0" w:lastRow="0" w:firstColumn="0" w:lastColumn="0" w:oddVBand="0" w:evenVBand="0" w:oddHBand="0" w:evenHBand="0" w:firstRowFirstColumn="0" w:firstRowLastColumn="0" w:lastRowFirstColumn="0" w:lastRowLastColumn="0"/>
-            <w:tcW w:w="1239" w:type="dxa"/>
-            <w:tcMar/>
-          </w:tcPr>
-          <w:p w14:noSpellErr="1">
-            <w:r>
-              <w:rPr/>
-              <w:t>No</w:t>
-            </w:r>
-          </w:p>
-        </w:tc>
-        <w:tc>
-          <w:tcPr>
-            <w:cnfStyle w:val="000000000000" w:firstRow="0" w:lastRow="0" w:firstColumn="0" w:lastColumn="0" w:oddVBand="0" w:evenVBand="0" w:oddHBand="0" w:evenHBand="0" w:firstRowFirstColumn="0" w:firstRowLastColumn="0" w:lastRowFirstColumn="0" w:lastRowLastColumn="0"/>
-            <w:tcW w:w="4508" w:type="dxa"/>
-            <w:tcMar/>
-          </w:tcPr>
-          <w:p>
-            <w:r>
-              <w:rPr/>
-              <w:t xml:space="preserve">Configuration name to be used to parse and normalize strings. By default it will be set  to </w:t>
-            </w:r>
-            <w:proofErr w:type="spellStart"/>
-            <w:r>
               <w:rPr>
                 <w:i w:val="1"/>
                 <w:iCs w:val="1"/>
               </w:rPr>
-              <w:t>english</w:t>
-            </w:r>
-            <w:proofErr w:type="spellEnd"/>
+              <w:t>error_message</w:t>
+            </w:r>
+          </w:p>
+        </w:tc>
+        <w:tc>
+          <w:tcPr>
+            <w:cnfStyle w:val="000000000000" w:firstRow="0" w:lastRow="0" w:firstColumn="0" w:lastColumn="0" w:oddVBand="0" w:evenVBand="0" w:oddHBand="0" w:evenHBand="0" w:firstRowFirstColumn="0" w:firstRowLastColumn="0" w:lastRowFirstColumn="0" w:lastRowLastColumn="0"/>
+            <w:tcW w:w="1414" w:type="dxa"/>
+            <w:tcMar/>
+          </w:tcPr>
+          <w:p/>
+        </w:tc>
+        <w:tc>
+          <w:tcPr>
+            <w:cnfStyle w:val="000000000000" w:firstRow="0" w:lastRow="0" w:firstColumn="0" w:lastColumn="0" w:oddVBand="0" w:evenVBand="0" w:oddHBand="0" w:evenHBand="0" w:firstRowFirstColumn="0" w:firstRowLastColumn="0" w:lastRowFirstColumn="0" w:lastRowLastColumn="0"/>
+            <w:tcW w:w="949" w:type="dxa"/>
+            <w:tcMar/>
+          </w:tcPr>
+          <w:p w14:noSpellErr="1">
+            <w:r>
+              <w:rPr/>
+              <w:t>String</w:t>
+            </w:r>
+          </w:p>
+        </w:tc>
+        <w:tc>
+          <w:tcPr>
+            <w:cnfStyle w:val="000000000000" w:firstRow="0" w:lastRow="0" w:firstColumn="0" w:lastColumn="0" w:oddVBand="0" w:evenVBand="0" w:oddHBand="0" w:evenHBand="0" w:firstRowFirstColumn="0" w:firstRowLastColumn="0" w:lastRowFirstColumn="0" w:lastRowLastColumn="0"/>
+            <w:tcW w:w="1239" w:type="dxa"/>
+            <w:tcMar/>
+          </w:tcPr>
+          <w:p w14:noSpellErr="1">
+            <w:r>
+              <w:rPr/>
+              <w:t>No</w:t>
+            </w:r>
+          </w:p>
+        </w:tc>
+        <w:tc>
+          <w:tcPr>
+            <w:cnfStyle w:val="000000000000" w:firstRow="0" w:lastRow="0" w:firstColumn="0" w:lastColumn="0" w:oddVBand="0" w:evenVBand="0" w:oddHBand="0" w:evenHBand="0" w:firstRowFirstColumn="0" w:firstRowLastColumn="0" w:lastRowFirstColumn="0" w:lastRowLastColumn="0"/>
+            <w:tcW w:w="4508" w:type="dxa"/>
+            <w:tcMar/>
+          </w:tcPr>
+          <w:p w14:noSpellErr="1">
+            <w:pPr>
+              <w:pStyle w:val="Normal"/>
+              <w:bidi w:val="0"/>
+              <w:spacing w:before="0" w:beforeAutospacing="off" w:after="160" w:afterAutospacing="off" w:line="259" w:lineRule="auto"/>
+              <w:ind w:left="0" w:right="0"/>
+              <w:jc w:val="left"/>
+            </w:pPr>
+            <w:r>
+              <w:rPr/>
+              <w:t>Error message</w:t>
+            </w:r>
           </w:p>
         </w:tc>
       </w:tr>
     </w:tbl>
-    <w:p>
+    <w:p w14:noSpellErr="1">
       <w:r>
         <w:rPr>
           <w:rFonts w:ascii="Calibri" w:hAnsi="Calibri" w:eastAsia="Calibri" w:cs="Calibri"/>
@@ -4756,7 +5705,6 @@
         </w:rPr>
         <w:t xml:space="preserve">  "sqlstatement":"DROP INDEX idx_</w:t>
       </w:r>
-      <w:proofErr w:type="spellStart"/>
       <w:r>
         <w:rPr>
           <w:rFonts w:ascii="Calibri" w:hAnsi="Calibri" w:eastAsia="Calibri" w:cs="Calibri"/>
@@ -4765,7 +5713,6 @@
         </w:rPr>
         <w:t>prddescr</w:t>
       </w:r>
-      <w:proofErr w:type="spellEnd"/>
       <w:r>
         <w:rPr>
           <w:rFonts w:ascii="Calibri" w:hAnsi="Calibri" w:eastAsia="Calibri" w:cs="Calibri"/>
@@ -4774,6 +5721,415 @@
         </w:rPr>
         <w:t>"}</w:t>
       </w:r>
+    </w:p>
+    <w:p w14:noSpellErr="1">
+      <w:pPr>
+        <w:pStyle w:val="Normal"/>
+      </w:pPr>
+    </w:p>
+    <w:p w14:noSpellErr="1">
+      <w:pPr>
+        <w:pStyle w:val="Heading3"/>
+      </w:pPr>
+      <w:r>
+        <w:rPr/>
+        <w:t xml:space="preserve">Check </w:t>
+      </w:r>
+      <w:r>
+        <w:rPr/>
+        <w:t>Index Response</w:t>
+      </w:r>
+    </w:p>
+    <w:tbl>
+      <w:tblPr>
+        <w:tblStyle w:val="PlainTable2"/>
+        <w:tblW w:w="0" w:type="auto"/>
+        <w:tblLook w:val="04A0" w:firstRow="1" w:lastRow="0" w:firstColumn="1" w:lastColumn="0" w:noHBand="0" w:noVBand="1"/>
+      </w:tblPr>
+      <w:tblGrid>
+        <w:gridCol w:w="1579"/>
+        <w:gridCol w:w="1414"/>
+        <w:gridCol w:w="949"/>
+        <w:gridCol w:w="1239"/>
+        <w:gridCol w:w="4508"/>
+      </w:tblGrid>
+      <w:tr>
+        <w:tc>
+          <w:tcPr>
+            <w:cnfStyle w:val="001000000000" w:firstRow="0" w:lastRow="0" w:firstColumn="1" w:lastColumn="0" w:oddVBand="0" w:evenVBand="0" w:oddHBand="0" w:evenHBand="0" w:firstRowFirstColumn="0" w:firstRowLastColumn="0" w:lastRowFirstColumn="0" w:lastRowLastColumn="0"/>
+            <w:tcW w:w="1579" w:type="dxa"/>
+            <w:tcMar/>
+          </w:tcPr>
+          <w:p w14:noSpellErr="1">
+            <w:r>
+              <w:rPr/>
+              <w:t>Field</w:t>
+            </w:r>
+          </w:p>
+        </w:tc>
+        <w:tc>
+          <w:tcPr>
+            <w:cnfStyle w:val="000000000000" w:firstRow="0" w:lastRow="0" w:firstColumn="0" w:lastColumn="0" w:oddVBand="0" w:evenVBand="0" w:oddHBand="0" w:evenHBand="0" w:firstRowFirstColumn="0" w:firstRowLastColumn="0" w:lastRowFirstColumn="0" w:lastRowLastColumn="0"/>
+            <w:tcW w:w="1414" w:type="dxa"/>
+            <w:tcMar/>
+          </w:tcPr>
+          <w:p/>
+        </w:tc>
+        <w:tc>
+          <w:tcPr>
+            <w:cnfStyle w:val="000000000000" w:firstRow="0" w:lastRow="0" w:firstColumn="0" w:lastColumn="0" w:oddVBand="0" w:evenVBand="0" w:oddHBand="0" w:evenHBand="0" w:firstRowFirstColumn="0" w:firstRowLastColumn="0" w:lastRowFirstColumn="0" w:lastRowLastColumn="0"/>
+            <w:tcW w:w="949" w:type="dxa"/>
+            <w:tcMar/>
+          </w:tcPr>
+          <w:p w14:noSpellErr="1">
+            <w:r>
+              <w:rPr/>
+              <w:t>Type</w:t>
+            </w:r>
+          </w:p>
+        </w:tc>
+        <w:tc>
+          <w:tcPr>
+            <w:cnfStyle w:val="000000000000" w:firstRow="0" w:lastRow="0" w:firstColumn="0" w:lastColumn="0" w:oddVBand="0" w:evenVBand="0" w:oddHBand="0" w:evenHBand="0" w:firstRowFirstColumn="0" w:firstRowLastColumn="0" w:lastRowFirstColumn="0" w:lastRowLastColumn="0"/>
+            <w:tcW w:w="1239" w:type="dxa"/>
+            <w:tcMar/>
+          </w:tcPr>
+          <w:p w14:noSpellErr="1">
+            <w:r>
+              <w:rPr/>
+              <w:t>Mandatory</w:t>
+            </w:r>
+          </w:p>
+        </w:tc>
+        <w:tc>
+          <w:tcPr>
+            <w:cnfStyle w:val="000000000000" w:firstRow="0" w:lastRow="0" w:firstColumn="0" w:lastColumn="0" w:oddVBand="0" w:evenVBand="0" w:oddHBand="0" w:evenHBand="0" w:firstRowFirstColumn="0" w:firstRowLastColumn="0" w:lastRowFirstColumn="0" w:lastRowLastColumn="0"/>
+            <w:tcW w:w="4508" w:type="dxa"/>
+            <w:tcMar/>
+          </w:tcPr>
+          <w:p w14:noSpellErr="1">
+            <w:r>
+              <w:rPr/>
+              <w:t>Description</w:t>
+            </w:r>
+          </w:p>
+        </w:tc>
+      </w:tr>
+      <w:tr>
+        <w:tc>
+          <w:tcPr>
+            <w:cnfStyle w:val="001000000000" w:firstRow="0" w:lastRow="0" w:firstColumn="1" w:lastColumn="0" w:oddVBand="0" w:evenVBand="0" w:oddHBand="0" w:evenHBand="0" w:firstRowFirstColumn="0" w:firstRowLastColumn="0" w:lastRowFirstColumn="0" w:lastRowLastColumn="0"/>
+            <w:tcW w:w="1579" w:type="dxa"/>
+            <w:tcMar/>
+          </w:tcPr>
+          <w:p w14:noSpellErr="1">
+            <w:r>
+              <w:rPr>
+                <w:i w:val="1"/>
+                <w:iCs w:val="1"/>
+              </w:rPr>
+              <w:t>result</w:t>
+            </w:r>
+          </w:p>
+        </w:tc>
+        <w:tc>
+          <w:tcPr>
+            <w:cnfStyle w:val="000000000000" w:firstRow="0" w:lastRow="0" w:firstColumn="0" w:lastColumn="0" w:oddVBand="0" w:evenVBand="0" w:oddHBand="0" w:evenHBand="0" w:firstRowFirstColumn="0" w:firstRowLastColumn="0" w:lastRowFirstColumn="0" w:lastRowLastColumn="0"/>
+            <w:tcW w:w="1414" w:type="dxa"/>
+            <w:tcMar/>
+          </w:tcPr>
+          <w:p/>
+        </w:tc>
+        <w:tc>
+          <w:tcPr>
+            <w:cnfStyle w:val="000000000000" w:firstRow="0" w:lastRow="0" w:firstColumn="0" w:lastColumn="0" w:oddVBand="0" w:evenVBand="0" w:oddHBand="0" w:evenHBand="0" w:firstRowFirstColumn="0" w:firstRowLastColumn="0" w:lastRowFirstColumn="0" w:lastRowLastColumn="0"/>
+            <w:tcW w:w="949" w:type="dxa"/>
+            <w:tcMar/>
+          </w:tcPr>
+          <w:p w14:noSpellErr="1">
+            <w:r>
+              <w:rPr/>
+              <w:t>String</w:t>
+            </w:r>
+          </w:p>
+        </w:tc>
+        <w:tc>
+          <w:tcPr>
+            <w:cnfStyle w:val="000000000000" w:firstRow="0" w:lastRow="0" w:firstColumn="0" w:lastColumn="0" w:oddVBand="0" w:evenVBand="0" w:oddHBand="0" w:evenHBand="0" w:firstRowFirstColumn="0" w:firstRowLastColumn="0" w:lastRowFirstColumn="0" w:lastRowLastColumn="0"/>
+            <w:tcW w:w="1239" w:type="dxa"/>
+            <w:tcMar/>
+          </w:tcPr>
+          <w:p w14:noSpellErr="1">
+            <w:r>
+              <w:rPr/>
+              <w:t>Yes</w:t>
+            </w:r>
+          </w:p>
+        </w:tc>
+        <w:tc>
+          <w:tcPr>
+            <w:cnfStyle w:val="000000000000" w:firstRow="0" w:lastRow="0" w:firstColumn="0" w:lastColumn="0" w:oddVBand="0" w:evenVBand="0" w:oddHBand="0" w:evenHBand="0" w:firstRowFirstColumn="0" w:firstRowLastColumn="0" w:lastRowFirstColumn="0" w:lastRowLastColumn="0"/>
+            <w:tcW w:w="4508" w:type="dxa"/>
+            <w:tcMar/>
+          </w:tcPr>
+          <w:p w14:noSpellErr="1">
+            <w:r>
+              <w:rPr/>
+              <w:t xml:space="preserve">Status of the </w:t>
+            </w:r>
+            <w:r>
+              <w:rPr/>
+              <w:t>request</w:t>
+            </w:r>
+          </w:p>
+        </w:tc>
+      </w:tr>
+      <w:tr>
+        <w:tc>
+          <w:tcPr>
+            <w:cnfStyle w:val="001000000000" w:firstRow="0" w:lastRow="0" w:firstColumn="1" w:lastColumn="0" w:oddVBand="0" w:evenVBand="0" w:oddHBand="0" w:evenHBand="0" w:firstRowFirstColumn="0" w:firstRowLastColumn="0" w:lastRowFirstColumn="0" w:lastRowLastColumn="0"/>
+            <w:tcW w:w="1579" w:type="dxa"/>
+            <w:tcMar/>
+          </w:tcPr>
+          <w:p w14:noSpellErr="1">
+            <w:pPr>
+              <w:jc w:val="left"/>
+            </w:pPr>
+          </w:p>
+        </w:tc>
+        <w:tc>
+          <w:tcPr>
+            <w:cnfStyle w:val="000000000000" w:firstRow="0" w:lastRow="0" w:firstColumn="0" w:lastColumn="0" w:oddVBand="0" w:evenVBand="0" w:oddHBand="0" w:evenHBand="0" w:firstRowFirstColumn="0" w:firstRowLastColumn="0" w:lastRowFirstColumn="0" w:lastRowLastColumn="0"/>
+            <w:tcW w:w="1414" w:type="dxa"/>
+            <w:tcMar/>
+          </w:tcPr>
+          <w:p w14:noSpellErr="1">
+            <w:pPr>
+              <w:pStyle w:val="Normal"/>
+            </w:pPr>
+            <w:r>
+              <w:rPr>
+                <w:b w:val="1"/>
+                <w:bCs w:val="1"/>
+                <w:i w:val="1"/>
+                <w:iCs w:val="1"/>
+              </w:rPr>
+              <w:t>location</w:t>
+            </w:r>
+          </w:p>
+        </w:tc>
+        <w:tc>
+          <w:tcPr>
+            <w:cnfStyle w:val="000000000000" w:firstRow="0" w:lastRow="0" w:firstColumn="0" w:lastColumn="0" w:oddVBand="0" w:evenVBand="0" w:oddHBand="0" w:evenHBand="0" w:firstRowFirstColumn="0" w:firstRowLastColumn="0" w:lastRowFirstColumn="0" w:lastRowLastColumn="0"/>
+            <w:tcW w:w="949" w:type="dxa"/>
+            <w:tcMar/>
+          </w:tcPr>
+          <w:p w14:noSpellErr="1">
+            <w:pPr>
+              <w:pStyle w:val="Normal"/>
+            </w:pPr>
+            <w:r>
+              <w:rPr/>
+              <w:t>String</w:t>
+            </w:r>
+          </w:p>
+        </w:tc>
+        <w:tc>
+          <w:tcPr>
+            <w:cnfStyle w:val="000000000000" w:firstRow="0" w:lastRow="0" w:firstColumn="0" w:lastColumn="0" w:oddVBand="0" w:evenVBand="0" w:oddHBand="0" w:evenHBand="0" w:firstRowFirstColumn="0" w:firstRowLastColumn="0" w:lastRowFirstColumn="0" w:lastRowLastColumn="0"/>
+            <w:tcW w:w="1239" w:type="dxa"/>
+            <w:tcMar/>
+          </w:tcPr>
+          <w:p w14:noSpellErr="1">
+            <w:pPr>
+              <w:pStyle w:val="Normal"/>
+            </w:pPr>
+            <w:r>
+              <w:rPr/>
+              <w:t>Yes</w:t>
+            </w:r>
+          </w:p>
+        </w:tc>
+        <w:tc>
+          <w:tcPr>
+            <w:cnfStyle w:val="000000000000" w:firstRow="0" w:lastRow="0" w:firstColumn="0" w:lastColumn="0" w:oddVBand="0" w:evenVBand="0" w:oddHBand="0" w:evenHBand="0" w:firstRowFirstColumn="0" w:firstRowLastColumn="0" w:lastRowFirstColumn="0" w:lastRowLastColumn="0"/>
+            <w:tcW w:w="4508" w:type="dxa"/>
+            <w:tcMar/>
+          </w:tcPr>
+          <w:p w14:noSpellErr="1">
+            <w:pPr>
+              <w:pStyle w:val="Normal"/>
+            </w:pPr>
+            <w:r>
+              <w:rPr/>
+              <w:t>Table location where index  belongs</w:t>
+            </w:r>
+          </w:p>
+        </w:tc>
+      </w:tr>
+      <w:tr>
+        <w:tc>
+          <w:tcPr>
+            <w:cnfStyle w:val="001000000000" w:firstRow="0" w:lastRow="0" w:firstColumn="1" w:lastColumn="0" w:oddVBand="0" w:evenVBand="0" w:oddHBand="0" w:evenHBand="0" w:firstRowFirstColumn="0" w:firstRowLastColumn="0" w:lastRowFirstColumn="0" w:lastRowLastColumn="0"/>
+            <w:tcW w:w="1579" w:type="dxa"/>
+            <w:tcMar/>
+          </w:tcPr>
+          <w:p w14:noSpellErr="1">
+            <w:r>
+              <w:rPr>
+                <w:i w:val="1"/>
+                <w:iCs w:val="1"/>
+              </w:rPr>
+              <w:t>error</w:t>
+            </w:r>
+          </w:p>
+        </w:tc>
+        <w:tc>
+          <w:tcPr>
+            <w:cnfStyle w:val="000000000000" w:firstRow="0" w:lastRow="0" w:firstColumn="0" w:lastColumn="0" w:oddVBand="0" w:evenVBand="0" w:oddHBand="0" w:evenHBand="0" w:firstRowFirstColumn="0" w:firstRowLastColumn="0" w:lastRowFirstColumn="0" w:lastRowLastColumn="0"/>
+            <w:tcW w:w="1414" w:type="dxa"/>
+            <w:tcMar/>
+          </w:tcPr>
+          <w:p/>
+        </w:tc>
+        <w:tc>
+          <w:tcPr>
+            <w:cnfStyle w:val="000000000000" w:firstRow="0" w:lastRow="0" w:firstColumn="0" w:lastColumn="0" w:oddVBand="0" w:evenVBand="0" w:oddHBand="0" w:evenHBand="0" w:firstRowFirstColumn="0" w:firstRowLastColumn="0" w:lastRowFirstColumn="0" w:lastRowLastColumn="0"/>
+            <w:tcW w:w="949" w:type="dxa"/>
+            <w:tcMar/>
+          </w:tcPr>
+          <w:p w14:noSpellErr="1">
+            <w:r>
+              <w:rPr/>
+              <w:t>Boolean</w:t>
+            </w:r>
+          </w:p>
+        </w:tc>
+        <w:tc>
+          <w:tcPr>
+            <w:cnfStyle w:val="000000000000" w:firstRow="0" w:lastRow="0" w:firstColumn="0" w:lastColumn="0" w:oddVBand="0" w:evenVBand="0" w:oddHBand="0" w:evenHBand="0" w:firstRowFirstColumn="0" w:firstRowLastColumn="0" w:lastRowFirstColumn="0" w:lastRowLastColumn="0"/>
+            <w:tcW w:w="1239" w:type="dxa"/>
+            <w:tcMar/>
+          </w:tcPr>
+          <w:p w14:noSpellErr="1">
+            <w:r>
+              <w:rPr/>
+              <w:t>Yes</w:t>
+            </w:r>
+          </w:p>
+        </w:tc>
+        <w:tc>
+          <w:tcPr>
+            <w:cnfStyle w:val="000000000000" w:firstRow="0" w:lastRow="0" w:firstColumn="0" w:lastColumn="0" w:oddVBand="0" w:evenVBand="0" w:oddHBand="0" w:evenHBand="0" w:firstRowFirstColumn="0" w:firstRowLastColumn="0" w:lastRowFirstColumn="0" w:lastRowLastColumn="0"/>
+            <w:tcW w:w="4508" w:type="dxa"/>
+            <w:tcMar/>
+          </w:tcPr>
+          <w:p w14:noSpellErr="1">
+            <w:r>
+              <w:rPr/>
+              <w:t xml:space="preserve">User-written text to be used in </w:t>
+            </w:r>
+            <w:r>
+              <w:rPr>
+                <w:i w:val="1"/>
+                <w:iCs w:val="1"/>
+              </w:rPr>
+              <w:t>plain_tsquery</w:t>
+            </w:r>
+            <w:r>
+              <w:rPr/>
+              <w:t xml:space="preserve"> function to create search terms</w:t>
+            </w:r>
+          </w:p>
+        </w:tc>
+      </w:tr>
+      <w:tr>
+        <w:tc>
+          <w:tcPr>
+            <w:cnfStyle w:val="001000000000" w:firstRow="0" w:lastRow="0" w:firstColumn="1" w:lastColumn="0" w:oddVBand="0" w:evenVBand="0" w:oddHBand="0" w:evenHBand="0" w:firstRowFirstColumn="0" w:firstRowLastColumn="0" w:lastRowFirstColumn="0" w:lastRowLastColumn="0"/>
+            <w:tcW w:w="1579" w:type="dxa"/>
+            <w:tcMar/>
+          </w:tcPr>
+          <w:p w14:noSpellErr="1">
+            <w:r>
+              <w:rPr>
+                <w:i w:val="1"/>
+                <w:iCs w:val="1"/>
+              </w:rPr>
+              <w:t>error_message</w:t>
+            </w:r>
+          </w:p>
+        </w:tc>
+        <w:tc>
+          <w:tcPr>
+            <w:cnfStyle w:val="000000000000" w:firstRow="0" w:lastRow="0" w:firstColumn="0" w:lastColumn="0" w:oddVBand="0" w:evenVBand="0" w:oddHBand="0" w:evenHBand="0" w:firstRowFirstColumn="0" w:firstRowLastColumn="0" w:lastRowFirstColumn="0" w:lastRowLastColumn="0"/>
+            <w:tcW w:w="1414" w:type="dxa"/>
+            <w:tcMar/>
+          </w:tcPr>
+          <w:p/>
+        </w:tc>
+        <w:tc>
+          <w:tcPr>
+            <w:cnfStyle w:val="000000000000" w:firstRow="0" w:lastRow="0" w:firstColumn="0" w:lastColumn="0" w:oddVBand="0" w:evenVBand="0" w:oddHBand="0" w:evenHBand="0" w:firstRowFirstColumn="0" w:firstRowLastColumn="0" w:lastRowFirstColumn="0" w:lastRowLastColumn="0"/>
+            <w:tcW w:w="949" w:type="dxa"/>
+            <w:tcMar/>
+          </w:tcPr>
+          <w:p w14:noSpellErr="1">
+            <w:r>
+              <w:rPr/>
+              <w:t>String</w:t>
+            </w:r>
+          </w:p>
+        </w:tc>
+        <w:tc>
+          <w:tcPr>
+            <w:cnfStyle w:val="000000000000" w:firstRow="0" w:lastRow="0" w:firstColumn="0" w:lastColumn="0" w:oddVBand="0" w:evenVBand="0" w:oddHBand="0" w:evenHBand="0" w:firstRowFirstColumn="0" w:firstRowLastColumn="0" w:lastRowFirstColumn="0" w:lastRowLastColumn="0"/>
+            <w:tcW w:w="1239" w:type="dxa"/>
+            <w:tcMar/>
+          </w:tcPr>
+          <w:p w14:noSpellErr="1">
+            <w:r>
+              <w:rPr/>
+              <w:t>No</w:t>
+            </w:r>
+          </w:p>
+        </w:tc>
+        <w:tc>
+          <w:tcPr>
+            <w:cnfStyle w:val="000000000000" w:firstRow="0" w:lastRow="0" w:firstColumn="0" w:lastColumn="0" w:oddVBand="0" w:evenVBand="0" w:oddHBand="0" w:evenHBand="0" w:firstRowFirstColumn="0" w:firstRowLastColumn="0" w:lastRowFirstColumn="0" w:lastRowLastColumn="0"/>
+            <w:tcW w:w="4508" w:type="dxa"/>
+            <w:tcMar/>
+          </w:tcPr>
+          <w:p w14:noSpellErr="1">
+            <w:pPr>
+              <w:pStyle w:val="Normal"/>
+              <w:bidi w:val="0"/>
+              <w:spacing w:before="0" w:beforeAutospacing="off" w:after="160" w:afterAutospacing="off" w:line="259" w:lineRule="auto"/>
+              <w:ind w:left="0" w:right="0"/>
+              <w:jc w:val="left"/>
+            </w:pPr>
+            <w:r>
+              <w:rPr/>
+              <w:t>Error message</w:t>
+            </w:r>
+          </w:p>
+        </w:tc>
+      </w:tr>
+    </w:tbl>
+    <w:p w14:noSpellErr="1">
+      <w:r>
+        <w:rPr>
+          <w:rFonts w:ascii="Calibri" w:hAnsi="Calibri" w:eastAsia="Calibri" w:cs="Calibri"/>
+          <w:sz w:val="22"/>
+          <w:szCs w:val="22"/>
+        </w:rPr>
+        <w:t>{"result":[{"location":"products.idx_ts3"}],"error":false}</w:t>
+      </w:r>
+    </w:p>
+    <w:p w14:noSpellErr="1">
+      <w:pPr>
+        <w:pStyle w:val="Normal"/>
+      </w:pPr>
     </w:p>
     <w:sectPr>
       <w:pgSz w:w="12240" w:h="15840" w:orient="portrait"/>

--- a/docs/PostgreFTS-search.docx
+++ b/docs/PostgreFTS-search.docx
@@ -245,7 +245,7 @@
         <w:t>Authentication</w:t>
       </w:r>
     </w:p>
-    <w:p xmlns:wp14="http://schemas.microsoft.com/office/word/2010/wordml" wp14:textId="1D07A91D">
+    <w:p xmlns:wp14="http://schemas.microsoft.com/office/word/2010/wordml" wp14:textId="5E6EDDD4">
       <w:pPr>
         <w:pStyle w:val="Normal"/>
         <w:bidi w:val="0"/>
@@ -337,6 +337,7 @@
         </w:rPr>
         <w:t xml:space="preserve">variables: </w:t>
       </w:r>
+      <w:proofErr w:type="spellStart"/>
       <w:r>
         <w:rPr>
           <w:rFonts w:ascii="Calibri" w:hAnsi="Calibri" w:eastAsia="Calibri" w:cs="Calibri"/>
@@ -365,7 +366,16 @@
           <w:sz w:val="22"/>
           <w:szCs w:val="22"/>
         </w:rPr>
-        <w:t>.</w:t>
+        <w:t>ApiUsername</w:t>
+      </w:r>
+      <w:proofErr w:type="spellEnd"/>
+      <w:r>
+        <w:rPr>
+          <w:rFonts w:ascii="Calibri" w:hAnsi="Calibri" w:eastAsia="Calibri" w:cs="Calibri"/>
+          <w:sz w:val="22"/>
+          <w:szCs w:val="22"/>
+        </w:rPr>
+        <w:t xml:space="preserve"> and </w:t>
       </w:r>
       <w:proofErr w:type="spellStart"/>
       <w:r>
@@ -376,16 +386,7 @@
           <w:sz w:val="22"/>
           <w:szCs w:val="22"/>
         </w:rPr>
-        <w:t>user.pwd</w:t>
-      </w:r>
-      <w:proofErr w:type="spellEnd"/>
-      <w:r>
-        <w:rPr>
-          <w:rFonts w:ascii="Calibri" w:hAnsi="Calibri" w:eastAsia="Calibri" w:cs="Calibri"/>
-          <w:sz w:val="22"/>
-          <w:szCs w:val="22"/>
-        </w:rPr>
-        <w:t xml:space="preserve"> and </w:t>
+        <w:t>rest</w:t>
       </w:r>
       <w:r>
         <w:rPr>
@@ -395,30 +396,19 @@
           <w:sz w:val="22"/>
           <w:szCs w:val="22"/>
         </w:rPr>
-        <w:t>rest.</w:t>
-      </w:r>
-      <w:proofErr w:type="spellStart"/>
+        <w:t>ApiPassword</w:t>
+      </w:r>
+      <w:proofErr w:type="spellEnd"/>
       <w:r>
         <w:rPr>
           <w:rFonts w:ascii="Calibri" w:hAnsi="Calibri" w:eastAsia="Calibri" w:cs="Calibri"/>
-          <w:b w:val="1"/>
-          <w:bCs w:val="1"/>
-          <w:sz w:val="22"/>
-          <w:szCs w:val="22"/>
-        </w:rPr>
-        <w:t>user.name</w:t>
-      </w:r>
-      <w:proofErr w:type="spellEnd"/>
-      <w:r>
-        <w:rPr>
-          <w:rFonts w:ascii="Calibri" w:hAnsi="Calibri" w:eastAsia="Calibri" w:cs="Calibri"/>
           <w:sz w:val="22"/>
           <w:szCs w:val="22"/>
         </w:rPr>
         <w:t>.</w:t>
       </w:r>
     </w:p>
-    <w:p xmlns:wp14="http://schemas.microsoft.com/office/word/2010/wordml" wp14:noSpellErr="1" wp14:textId="061AEA49">
+    <w:p xmlns:wp14="http://schemas.microsoft.com/office/word/2010/wordml" w14:noSpellErr="1" wp14:textId="02A87681">
       <w:pPr>
         <w:pStyle w:val="Normal"/>
         <w:bidi w:val="0"/>
@@ -432,7 +422,7 @@
           <w:sz w:val="22"/>
           <w:szCs w:val="22"/>
         </w:rPr>
-        <w:t>When running the application on Heroku, it is strongly suggested to change the</w:t>
+        <w:t xml:space="preserve">When running the application on Heroku, </w:t>
       </w:r>
       <w:r>
         <w:rPr>
@@ -440,7 +430,7 @@
           <w:sz w:val="22"/>
           <w:szCs w:val="22"/>
         </w:rPr>
-        <w:t xml:space="preserve"> user credentials via configuration variables as shown on the screenshot below, the variable values should be kept private and shared with </w:t>
+        <w:t>o</w:t>
       </w:r>
       <w:r>
         <w:rPr>
@@ -448,6 +438,54 @@
           <w:sz w:val="22"/>
           <w:szCs w:val="22"/>
         </w:rPr>
+        <w:t>ne must</w:t>
+      </w:r>
+      <w:r>
+        <w:rPr>
+          <w:rFonts w:ascii="Calibri" w:hAnsi="Calibri" w:eastAsia="Calibri" w:cs="Calibri"/>
+          <w:sz w:val="22"/>
+          <w:szCs w:val="22"/>
+        </w:rPr>
+        <w:t xml:space="preserve"> change the</w:t>
+      </w:r>
+      <w:r>
+        <w:rPr>
+          <w:rFonts w:ascii="Calibri" w:hAnsi="Calibri" w:eastAsia="Calibri" w:cs="Calibri"/>
+          <w:sz w:val="22"/>
+          <w:szCs w:val="22"/>
+        </w:rPr>
+        <w:t xml:space="preserve"> </w:t>
+      </w:r>
+      <w:r>
+        <w:rPr>
+          <w:rFonts w:ascii="Calibri" w:hAnsi="Calibri" w:eastAsia="Calibri" w:cs="Calibri"/>
+          <w:sz w:val="22"/>
+          <w:szCs w:val="22"/>
+        </w:rPr>
+        <w:t>authentication</w:t>
+      </w:r>
+      <w:r>
+        <w:rPr>
+          <w:rFonts w:ascii="Calibri" w:hAnsi="Calibri" w:eastAsia="Calibri" w:cs="Calibri"/>
+          <w:sz w:val="22"/>
+          <w:szCs w:val="22"/>
+        </w:rPr>
+        <w:t xml:space="preserve"> </w:t>
+      </w:r>
+      <w:r>
+        <w:rPr>
+          <w:rFonts w:ascii="Calibri" w:hAnsi="Calibri" w:eastAsia="Calibri" w:cs="Calibri"/>
+          <w:sz w:val="22"/>
+          <w:szCs w:val="22"/>
+        </w:rPr>
+        <w:t xml:space="preserve">credentials via configuration variables as shown on the screenshot below, the variable values should be kept private and shared with </w:t>
+      </w:r>
+      <w:r>
+        <w:rPr>
+          <w:rFonts w:ascii="Calibri" w:hAnsi="Calibri" w:eastAsia="Calibri" w:cs="Calibri"/>
+          <w:sz w:val="22"/>
+          <w:szCs w:val="22"/>
+        </w:rPr>
         <w:t>application</w:t>
       </w:r>
       <w:r>
@@ -459,17 +497,17 @@
         <w:t xml:space="preserve"> clients only.</w:t>
       </w:r>
     </w:p>
-    <w:p xmlns:wp14="http://schemas.microsoft.com/office/word/2010/wordml" wp14:noSpellErr="1" wp14:textId="7E0ECA20">
+    <w:p w14:noSpellErr="1">
       <w:pPr>
         <w:bidi w:val="0"/>
         <w:jc w:val="left"/>
       </w:pPr>
       <w:r>
         <w:drawing>
-          <wp:inline xmlns:wp14="http://schemas.microsoft.com/office/word/2010/wordprocessingDrawing" wp14:editId="62B72DFE" wp14:anchorId="00083639">
-            <wp:extent cx="6143625" cy="790575"/>
+          <wp:inline wp14:editId="5034D37D" wp14:anchorId="33329E0B">
+            <wp:extent cx="6143625" cy="885825"/>
             <wp:effectExtent l="0" t="0" r="0" b="0"/>
-            <wp:docPr id="513000824" name="picture" title=""/>
+            <wp:docPr id="1944406119" name="picture" title=""/>
             <wp:cNvGraphicFramePr>
               <a:graphicFrameLocks noChangeAspect="1"/>
             </wp:cNvGraphicFramePr>
@@ -481,7 +519,7 @@
                     <pic:cNvPicPr/>
                   </pic:nvPicPr>
                   <pic:blipFill>
-                    <a:blip r:embed="Raf6858bf3a794a23">
+                    <a:blip r:embed="Rc3d08ff514fa45ec">
                       <a:extLst>
                         <a:ext xmlns:a="http://schemas.openxmlformats.org/drawingml/2006/main" uri="{28A0092B-C50C-407E-A947-70E740481C1C}">
                           <a14:useLocalDpi val="0"/>
@@ -495,7 +533,7 @@
                   <pic:spPr>
                     <a:xfrm>
                       <a:off x="0" y="0"/>
-                      <a:ext cx="6143625" cy="790575"/>
+                      <a:ext cx="6143625" cy="885825"/>
                     </a:xfrm>
                     <a:prstGeom prst="rect">
                       <a:avLst/>

--- a/docs/PostgreFTS-search.docx
+++ b/docs/PostgreFTS-search.docx
@@ -984,11 +984,6 @@
         </w:rPr>
         <w:t xml:space="preserve"> </w:t>
       </w:r>
-    </w:p>
-    <w:p/>
-    <w:p/>
-    <w:p/>
-    <w:p>
       <w:r>
         <w:br w:type="page"/>
       </w:r>
@@ -1767,46 +1762,46 @@
                 <w:i/>
                 <w:iCs/>
               </w:rPr>
-              <w:t>Limit</w:t>
-            </w:r>
-          </w:p>
-        </w:tc>
-        <w:tc>
-          <w:tcPr>
-            <w:tcW w:w="0" w:type="auto"/>
-          </w:tcPr>
-          <w:p>
-            <w:pPr>
-              <w:cnfStyle w:val="000000100000" w:firstRow="0" w:lastRow="0" w:firstColumn="0" w:lastColumn="0" w:oddVBand="0" w:evenVBand="0" w:oddHBand="1" w:evenHBand="0" w:firstRowFirstColumn="0" w:firstRowLastColumn="0" w:lastRowFirstColumn="0" w:lastRowLastColumn="0"/>
-              <w:rPr>
-                <w:i/>
-              </w:rPr>
-            </w:pPr>
-          </w:p>
-        </w:tc>
-        <w:tc>
-          <w:tcPr>
-            <w:tcW w:w="0" w:type="auto"/>
-          </w:tcPr>
-          <w:p>
-            <w:pPr>
-              <w:cnfStyle w:val="000000100000" w:firstRow="0" w:lastRow="0" w:firstColumn="0" w:lastColumn="0" w:oddVBand="0" w:evenVBand="0" w:oddHBand="1" w:evenHBand="0" w:firstRowFirstColumn="0" w:firstRowLastColumn="0" w:lastRowFirstColumn="0" w:lastRowLastColumn="0"/>
-              <w:rPr>
-                <w:i/>
-              </w:rPr>
-            </w:pPr>
-          </w:p>
-        </w:tc>
-        <w:tc>
-          <w:tcPr>
-            <w:tcW w:w="0" w:type="auto"/>
-          </w:tcPr>
-          <w:p>
-            <w:pPr>
-              <w:cnfStyle w:val="000000100000" w:firstRow="0" w:lastRow="0" w:firstColumn="0" w:lastColumn="0" w:oddVBand="0" w:evenVBand="0" w:oddHBand="1" w:evenHBand="0" w:firstRowFirstColumn="0" w:firstRowLastColumn="0" w:lastRowFirstColumn="0" w:lastRowLastColumn="0"/>
-            </w:pPr>
-            <w:r>
-              <w:t>Integer</w:t>
+              <w:t>orderby</w:t>
+            </w:r>
+          </w:p>
+        </w:tc>
+        <w:tc>
+          <w:tcPr>
+            <w:tcW w:w="0" w:type="auto"/>
+          </w:tcPr>
+          <w:p>
+            <w:pPr>
+              <w:cnfStyle w:val="000000100000" w:firstRow="0" w:lastRow="0" w:firstColumn="0" w:lastColumn="0" w:oddVBand="0" w:evenVBand="0" w:oddHBand="1" w:evenHBand="0" w:firstRowFirstColumn="0" w:firstRowLastColumn="0" w:lastRowFirstColumn="0" w:lastRowLastColumn="0"/>
+              <w:rPr>
+                <w:i/>
+              </w:rPr>
+            </w:pPr>
+          </w:p>
+        </w:tc>
+        <w:tc>
+          <w:tcPr>
+            <w:tcW w:w="0" w:type="auto"/>
+          </w:tcPr>
+          <w:p>
+            <w:pPr>
+              <w:cnfStyle w:val="000000100000" w:firstRow="0" w:lastRow="0" w:firstColumn="0" w:lastColumn="0" w:oddVBand="0" w:evenVBand="0" w:oddHBand="1" w:evenHBand="0" w:firstRowFirstColumn="0" w:firstRowLastColumn="0" w:lastRowFirstColumn="0" w:lastRowLastColumn="0"/>
+              <w:rPr>
+                <w:i/>
+              </w:rPr>
+            </w:pPr>
+          </w:p>
+        </w:tc>
+        <w:tc>
+          <w:tcPr>
+            <w:tcW w:w="0" w:type="auto"/>
+          </w:tcPr>
+          <w:p>
+            <w:pPr>
+              <w:cnfStyle w:val="000000100000" w:firstRow="0" w:lastRow="0" w:firstColumn="0" w:lastColumn="0" w:oddVBand="0" w:evenVBand="0" w:oddHBand="1" w:evenHBand="0" w:firstRowFirstColumn="0" w:firstRowLastColumn="0" w:lastRowFirstColumn="0" w:lastRowLastColumn="0"/>
+            </w:pPr>
+            <w:r>
+              <w:t>String</w:t>
             </w:r>
           </w:p>
         </w:tc>
@@ -1832,7 +1827,7 @@
               <w:cnfStyle w:val="000000100000" w:firstRow="0" w:lastRow="0" w:firstColumn="0" w:lastColumn="0" w:oddVBand="0" w:evenVBand="0" w:oddHBand="1" w:evenHBand="0" w:firstRowFirstColumn="0" w:firstRowLastColumn="0" w:lastRowFirstColumn="0" w:lastRowLastColumn="0"/>
             </w:pPr>
             <w:r>
-              <w:t>Number of records to return</w:t>
+              <w:t>Specify column name(s) to order the resut set</w:t>
             </w:r>
           </w:p>
         </w:tc>
@@ -1855,7 +1850,16 @@
                 <w:i/>
                 <w:iCs/>
               </w:rPr>
-              <w:t>offset</w:t>
+              <w:t>l</w:t>
+            </w:r>
+            <w:bookmarkStart w:id="0" w:name="_GoBack"/>
+            <w:bookmarkEnd w:id="0"/>
+            <w:r>
+              <w:rPr>
+                <w:i/>
+                <w:iCs/>
+              </w:rPr>
+              <w:t>imit</w:t>
             </w:r>
           </w:p>
         </w:tc>
@@ -1920,7 +1924,7 @@
               <w:cnfStyle w:val="000000000000" w:firstRow="0" w:lastRow="0" w:firstColumn="0" w:lastColumn="0" w:oddVBand="0" w:evenVBand="0" w:oddHBand="0" w:evenHBand="0" w:firstRowFirstColumn="0" w:firstRowLastColumn="0" w:lastRowFirstColumn="0" w:lastRowLastColumn="0"/>
             </w:pPr>
             <w:r>
-              <w:t>Records offset</w:t>
+              <w:t>Number of records to return</w:t>
             </w:r>
           </w:p>
         </w:tc>
@@ -1938,13 +1942,101 @@
             <w:pPr>
               <w:rPr>
                 <w:i/>
-              </w:rPr>
-            </w:pPr>
-            <w:r>
-              <w:rPr>
-                <w:i/>
                 <w:iCs/>
               </w:rPr>
+            </w:pPr>
+            <w:r>
+              <w:rPr>
+                <w:i/>
+                <w:iCs/>
+              </w:rPr>
+              <w:t>offset</w:t>
+            </w:r>
+          </w:p>
+        </w:tc>
+        <w:tc>
+          <w:tcPr>
+            <w:tcW w:w="0" w:type="auto"/>
+          </w:tcPr>
+          <w:p>
+            <w:pPr>
+              <w:cnfStyle w:val="000000100000" w:firstRow="0" w:lastRow="0" w:firstColumn="0" w:lastColumn="0" w:oddVBand="0" w:evenVBand="0" w:oddHBand="1" w:evenHBand="0" w:firstRowFirstColumn="0" w:firstRowLastColumn="0" w:lastRowFirstColumn="0" w:lastRowLastColumn="0"/>
+              <w:rPr>
+                <w:i/>
+              </w:rPr>
+            </w:pPr>
+          </w:p>
+        </w:tc>
+        <w:tc>
+          <w:tcPr>
+            <w:tcW w:w="0" w:type="auto"/>
+          </w:tcPr>
+          <w:p>
+            <w:pPr>
+              <w:cnfStyle w:val="000000100000" w:firstRow="0" w:lastRow="0" w:firstColumn="0" w:lastColumn="0" w:oddVBand="0" w:evenVBand="0" w:oddHBand="1" w:evenHBand="0" w:firstRowFirstColumn="0" w:firstRowLastColumn="0" w:lastRowFirstColumn="0" w:lastRowLastColumn="0"/>
+              <w:rPr>
+                <w:i/>
+              </w:rPr>
+            </w:pPr>
+          </w:p>
+        </w:tc>
+        <w:tc>
+          <w:tcPr>
+            <w:tcW w:w="0" w:type="auto"/>
+          </w:tcPr>
+          <w:p>
+            <w:pPr>
+              <w:cnfStyle w:val="000000100000" w:firstRow="0" w:lastRow="0" w:firstColumn="0" w:lastColumn="0" w:oddVBand="0" w:evenVBand="0" w:oddHBand="1" w:evenHBand="0" w:firstRowFirstColumn="0" w:firstRowLastColumn="0" w:lastRowFirstColumn="0" w:lastRowLastColumn="0"/>
+            </w:pPr>
+            <w:r>
+              <w:t>Integer</w:t>
+            </w:r>
+          </w:p>
+        </w:tc>
+        <w:tc>
+          <w:tcPr>
+            <w:tcW w:w="0" w:type="auto"/>
+          </w:tcPr>
+          <w:p>
+            <w:pPr>
+              <w:cnfStyle w:val="000000100000" w:firstRow="0" w:lastRow="0" w:firstColumn="0" w:lastColumn="0" w:oddVBand="0" w:evenVBand="0" w:oddHBand="1" w:evenHBand="0" w:firstRowFirstColumn="0" w:firstRowLastColumn="0" w:lastRowFirstColumn="0" w:lastRowLastColumn="0"/>
+            </w:pPr>
+            <w:r>
+              <w:t>No</w:t>
+            </w:r>
+          </w:p>
+        </w:tc>
+        <w:tc>
+          <w:tcPr>
+            <w:tcW w:w="0" w:type="auto"/>
+          </w:tcPr>
+          <w:p>
+            <w:pPr>
+              <w:cnfStyle w:val="000000100000" w:firstRow="0" w:lastRow="0" w:firstColumn="0" w:lastColumn="0" w:oddVBand="0" w:evenVBand="0" w:oddHBand="1" w:evenHBand="0" w:firstRowFirstColumn="0" w:firstRowLastColumn="0" w:lastRowFirstColumn="0" w:lastRowLastColumn="0"/>
+            </w:pPr>
+            <w:r>
+              <w:t>Records offset</w:t>
+            </w:r>
+          </w:p>
+        </w:tc>
+      </w:tr>
+      <w:tr>
+        <w:tc>
+          <w:tcPr>
+            <w:cnfStyle w:val="001000000000" w:firstRow="0" w:lastRow="0" w:firstColumn="1" w:lastColumn="0" w:oddVBand="0" w:evenVBand="0" w:oddHBand="0" w:evenHBand="0" w:firstRowFirstColumn="0" w:firstRowLastColumn="0" w:lastRowFirstColumn="0" w:lastRowLastColumn="0"/>
+            <w:tcW w:w="0" w:type="auto"/>
+          </w:tcPr>
+          <w:p>
+            <w:pPr>
+              <w:rPr>
+                <w:i/>
+              </w:rPr>
+            </w:pPr>
+            <w:r>
+              <w:rPr>
+                <w:i/>
+                <w:iCs/>
+              </w:rPr>
               <w:t>configuration</w:t>
             </w:r>
           </w:p>
@@ -1955,33 +2047,33 @@
           </w:tcPr>
           <w:p>
             <w:pPr>
-              <w:cnfStyle w:val="000000100000" w:firstRow="0" w:lastRow="0" w:firstColumn="0" w:lastColumn="0" w:oddVBand="0" w:evenVBand="0" w:oddHBand="1" w:evenHBand="0" w:firstRowFirstColumn="0" w:firstRowLastColumn="0" w:lastRowFirstColumn="0" w:lastRowLastColumn="0"/>
-              <w:rPr>
-                <w:i/>
-              </w:rPr>
-            </w:pPr>
-          </w:p>
-        </w:tc>
-        <w:tc>
-          <w:tcPr>
-            <w:tcW w:w="0" w:type="auto"/>
-          </w:tcPr>
-          <w:p>
-            <w:pPr>
-              <w:cnfStyle w:val="000000100000" w:firstRow="0" w:lastRow="0" w:firstColumn="0" w:lastColumn="0" w:oddVBand="0" w:evenVBand="0" w:oddHBand="1" w:evenHBand="0" w:firstRowFirstColumn="0" w:firstRowLastColumn="0" w:lastRowFirstColumn="0" w:lastRowLastColumn="0"/>
-              <w:rPr>
-                <w:i/>
-              </w:rPr>
-            </w:pPr>
-          </w:p>
-        </w:tc>
-        <w:tc>
-          <w:tcPr>
-            <w:tcW w:w="0" w:type="auto"/>
-          </w:tcPr>
-          <w:p>
-            <w:pPr>
-              <w:cnfStyle w:val="000000100000" w:firstRow="0" w:lastRow="0" w:firstColumn="0" w:lastColumn="0" w:oddVBand="0" w:evenVBand="0" w:oddHBand="1" w:evenHBand="0" w:firstRowFirstColumn="0" w:firstRowLastColumn="0" w:lastRowFirstColumn="0" w:lastRowLastColumn="0"/>
+              <w:cnfStyle w:val="000000000000" w:firstRow="0" w:lastRow="0" w:firstColumn="0" w:lastColumn="0" w:oddVBand="0" w:evenVBand="0" w:oddHBand="0" w:evenHBand="0" w:firstRowFirstColumn="0" w:firstRowLastColumn="0" w:lastRowFirstColumn="0" w:lastRowLastColumn="0"/>
+              <w:rPr>
+                <w:i/>
+              </w:rPr>
+            </w:pPr>
+          </w:p>
+        </w:tc>
+        <w:tc>
+          <w:tcPr>
+            <w:tcW w:w="0" w:type="auto"/>
+          </w:tcPr>
+          <w:p>
+            <w:pPr>
+              <w:cnfStyle w:val="000000000000" w:firstRow="0" w:lastRow="0" w:firstColumn="0" w:lastColumn="0" w:oddVBand="0" w:evenVBand="0" w:oddHBand="0" w:evenHBand="0" w:firstRowFirstColumn="0" w:firstRowLastColumn="0" w:lastRowFirstColumn="0" w:lastRowLastColumn="0"/>
+              <w:rPr>
+                <w:i/>
+              </w:rPr>
+            </w:pPr>
+          </w:p>
+        </w:tc>
+        <w:tc>
+          <w:tcPr>
+            <w:tcW w:w="0" w:type="auto"/>
+          </w:tcPr>
+          <w:p>
+            <w:pPr>
+              <w:cnfStyle w:val="000000000000" w:firstRow="0" w:lastRow="0" w:firstColumn="0" w:lastColumn="0" w:oddVBand="0" w:evenVBand="0" w:oddHBand="0" w:evenHBand="0" w:firstRowFirstColumn="0" w:firstRowLastColumn="0" w:lastRowFirstColumn="0" w:lastRowLastColumn="0"/>
             </w:pPr>
             <w:r>
               <w:t>String</w:t>
@@ -1994,7 +2086,7 @@
           </w:tcPr>
           <w:p>
             <w:pPr>
-              <w:cnfStyle w:val="000000100000" w:firstRow="0" w:lastRow="0" w:firstColumn="0" w:lastColumn="0" w:oddVBand="0" w:evenVBand="0" w:oddHBand="1" w:evenHBand="0" w:firstRowFirstColumn="0" w:firstRowLastColumn="0" w:lastRowFirstColumn="0" w:lastRowLastColumn="0"/>
+              <w:cnfStyle w:val="000000000000" w:firstRow="0" w:lastRow="0" w:firstColumn="0" w:lastColumn="0" w:oddVBand="0" w:evenVBand="0" w:oddHBand="0" w:evenHBand="0" w:firstRowFirstColumn="0" w:firstRowLastColumn="0" w:lastRowFirstColumn="0" w:lastRowLastColumn="0"/>
             </w:pPr>
             <w:r>
               <w:t>No</w:t>
@@ -2007,7 +2099,7 @@
           </w:tcPr>
           <w:p>
             <w:pPr>
-              <w:cnfStyle w:val="000000100000" w:firstRow="0" w:lastRow="0" w:firstColumn="0" w:lastColumn="0" w:oddVBand="0" w:evenVBand="0" w:oddHBand="1" w:evenHBand="0" w:firstRowFirstColumn="0" w:firstRowLastColumn="0" w:lastRowFirstColumn="0" w:lastRowLastColumn="0"/>
+              <w:cnfStyle w:val="000000000000" w:firstRow="0" w:lastRow="0" w:firstColumn="0" w:lastColumn="0" w:oddVBand="0" w:evenVBand="0" w:oddHBand="0" w:evenHBand="0" w:firstRowFirstColumn="0" w:firstRowLastColumn="0" w:lastRowFirstColumn="0" w:lastRowLastColumn="0"/>
               <w:rPr>
                 <w:i/>
               </w:rPr>
@@ -2551,6 +2643,7 @@
           </w:tcPr>
           <w:p>
             <w:r>
+              <w:lastRenderedPageBreak/>
               <w:t>error_message</w:t>
             </w:r>
           </w:p>
@@ -2612,7 +2705,6 @@
         <w:pStyle w:val="Heading3"/>
       </w:pPr>
       <w:r>
-        <w:lastRenderedPageBreak/>
         <w:t>Create Index Request</w:t>
       </w:r>
     </w:p>
@@ -4157,7 +4249,6 @@
         <w:rPr>
           <w:rFonts w:ascii="Calibri" w:eastAsia="Calibri" w:hAnsi="Calibri" w:cs="Calibri"/>
         </w:rPr>
-        <w:lastRenderedPageBreak/>
         <w:t>{"result":"scheduled","error":false,"sqlstatement":"check later for index create status"}</w:t>
       </w:r>
     </w:p>
@@ -4165,8 +4256,6 @@
       <w:pPr>
         <w:pStyle w:val="Heading3"/>
       </w:pPr>
-      <w:bookmarkStart w:id="0" w:name="_GoBack"/>
-      <w:bookmarkEnd w:id="0"/>
       <w:r>
         <w:t>Drop Index Request / Check Index Request</w:t>
       </w:r>

--- a/docs/PostgreFTS-search.docx
+++ b/docs/PostgreFTS-search.docx
@@ -260,6 +260,126 @@
       </w:pPr>
       <w:r>
         <w:lastRenderedPageBreak/>
+        <w:t>SQL Injection Protection</w:t>
+      </w:r>
+    </w:p>
+    <w:p>
+      <w:r>
+        <w:t xml:space="preserve">The application dynamically assembles three types of statements – SELECT, CREATE INDEX, DROP INDEX. The process of creating </w:t>
+      </w:r>
+      <w:r>
+        <w:t>SQL</w:t>
+      </w:r>
+      <w:r>
+        <w:t xml:space="preserve"> statement depends on the content of incoming messages. It is very likely that </w:t>
+      </w:r>
+      <w:r>
+        <w:t>intruder may take an advantage of SQL Injection attack by sending a command of the following content to the search service</w:t>
+      </w:r>
+    </w:p>
+    <w:p>
+      <w:r>
+        <w:t>$ curl</w:t>
+      </w:r>
+      <w:r>
+        <w:t xml:space="preserve"> -X POST -H 'Content-type:application/json' -d'{"table":{"name":"products","columns":[{"name":"description","selectable":false,"tsinclude":true},{"name":"count(id)","selectable":true,"tsinclude":false},{"name":"product_name","selectable":false,"tsinclude":true}]},"query":"need to connect","</w:t>
+      </w:r>
+      <w:r>
+        <w:rPr>
+          <w:b/>
+        </w:rPr>
+        <w:t>orderby":"product_name;dElete * FROM PRODUCTS</w:t>
+      </w:r>
+      <w:r>
+        <w:t>"}' http://localhost:8081/srv/search</w:t>
+      </w:r>
+    </w:p>
+    <w:p>
+      <w:r>
+        <w:t>The application will catch such an attempt and the following error message will be thrown</w:t>
+      </w:r>
+    </w:p>
+    <w:p>
+      <w:r>
+        <w:t>{"error_message":"SQL Injection","error":true}</w:t>
+      </w:r>
+    </w:p>
+    <w:p>
+      <w:r>
+        <w:t>The error will be accompanied by the following log statement:</w:t>
+      </w:r>
+    </w:p>
+    <w:p>
+      <w:r>
+        <w:t>possible SQL injection attack with statement count(id) FROM products WHERE to_tsvector('english',coalesce(description,'') || ' ' || coalesce(product_name,'')) @@ plainto_tsquery('need to connect') ORDER BY product_name;dElete * FROM PRODUCTS</w:t>
+      </w:r>
+    </w:p>
+    <w:p/>
+    <w:p>
+      <w:r>
+        <w:t>The SQL Injection protection is made using well known principles:</w:t>
+      </w:r>
+    </w:p>
+    <w:p>
+      <w:pPr>
+        <w:pStyle w:val="ListParagraph"/>
+        <w:numPr>
+          <w:ilvl w:val="0"/>
+          <w:numId w:val="2"/>
+        </w:numPr>
+      </w:pPr>
+      <w:r>
+        <w:t>A statement is checked for having statement separator blocks, such as semicolons</w:t>
+      </w:r>
+    </w:p>
+    <w:p>
+      <w:pPr>
+        <w:pStyle w:val="ListParagraph"/>
+        <w:numPr>
+          <w:ilvl w:val="0"/>
+          <w:numId w:val="2"/>
+        </w:numPr>
+      </w:pPr>
+      <w:r>
+        <w:t>A statement is checked for having additional SQL statements like drop, create, delete, etc.</w:t>
+      </w:r>
+    </w:p>
+    <w:p>
+      <w:pPr>
+        <w:pStyle w:val="ListParagraph"/>
+        <w:numPr>
+          <w:ilvl w:val="0"/>
+          <w:numId w:val="2"/>
+        </w:numPr>
+      </w:pPr>
+      <w:r>
+        <w:t>A statement is checked for having special characters like *, [], etc</w:t>
+      </w:r>
+    </w:p>
+    <w:p>
+      <w:r>
+        <w:t xml:space="preserve">To read more on SQL Injection protection one may refer to </w:t>
+      </w:r>
+      <w:hyperlink r:id="rId9" w:history="1">
+        <w:r>
+          <w:rPr>
+            <w:rStyle w:val="Hyperlink"/>
+          </w:rPr>
+          <w:t>http://larrysteinle.com/2011/02/20/use-regular-expressions-to-detect-sql-code-injection</w:t>
+        </w:r>
+      </w:hyperlink>
+    </w:p>
+    <w:p>
+      <w:r>
+        <w:br w:type="page"/>
+      </w:r>
+    </w:p>
+    <w:p>
+      <w:pPr>
+        <w:pStyle w:val="Heading2"/>
+      </w:pPr>
+      <w:r>
+        <w:lastRenderedPageBreak/>
         <w:t>Deployment Instructions</w:t>
       </w:r>
     </w:p>
@@ -368,83 +488,6 @@
             <wp:extent cx="5529262" cy="2366010"/>
             <wp:effectExtent l="0" t="0" r="0" b="0"/>
             <wp:docPr id="215282281" name="picture"/>
-            <wp:cNvGraphicFramePr>
-              <a:graphicFrameLocks xmlns:a="http://schemas.openxmlformats.org/drawingml/2006/main" noChangeAspect="1"/>
-            </wp:cNvGraphicFramePr>
-            <a:graphic xmlns:a="http://schemas.openxmlformats.org/drawingml/2006/main">
-              <a:graphicData uri="http://schemas.openxmlformats.org/drawingml/2006/picture">
-                <pic:pic xmlns:pic="http://schemas.openxmlformats.org/drawingml/2006/picture">
-                  <pic:nvPicPr>
-                    <pic:cNvPr id="0" name="picture"/>
-                    <pic:cNvPicPr/>
-                  </pic:nvPicPr>
-                  <pic:blipFill>
-                    <a:blip r:embed="rId9">
-                      <a:extLst>
-                        <a:ext uri="{28A0092B-C50C-407E-A947-70E740481C1C}">
-                          <a14:useLocalDpi xmlns:a14="http://schemas.microsoft.com/office/drawing/2010/main" val="0"/>
-                        </a:ext>
-                      </a:extLst>
-                    </a:blip>
-                    <a:stretch>
-                      <a:fillRect/>
-                    </a:stretch>
-                  </pic:blipFill>
-                  <pic:spPr>
-                    <a:xfrm>
-                      <a:off x="0" y="0"/>
-                      <a:ext cx="5529262" cy="2366010"/>
-                    </a:xfrm>
-                    <a:prstGeom prst="rect">
-                      <a:avLst/>
-                    </a:prstGeom>
-                  </pic:spPr>
-                </pic:pic>
-              </a:graphicData>
-            </a:graphic>
-          </wp:inline>
-        </w:drawing>
-      </w:r>
-    </w:p>
-    <w:p>
-      <w:pPr>
-        <w:pStyle w:val="ListParagraph"/>
-        <w:numPr>
-          <w:ilvl w:val="0"/>
-          <w:numId w:val="1"/>
-        </w:numPr>
-        <w:rPr>
-          <w:rFonts w:eastAsiaTheme="minorEastAsia"/>
-        </w:rPr>
-      </w:pPr>
-      <w:r>
-        <w:rPr>
-          <w:rFonts w:ascii="Calibri" w:eastAsia="Calibri" w:hAnsi="Calibri" w:cs="Calibri"/>
-        </w:rPr>
-        <w:t xml:space="preserve"> On the application Settings section, add all three environment variables . </w:t>
-      </w:r>
-    </w:p>
-    <w:p>
-      <w:pPr>
-        <w:pStyle w:val="ListParagraph"/>
-        <w:numPr>
-          <w:ilvl w:val="1"/>
-          <w:numId w:val="1"/>
-        </w:numPr>
-        <w:rPr>
-          <w:rFonts w:eastAsiaTheme="minorEastAsia"/>
-        </w:rPr>
-      </w:pPr>
-      <w:r>
-        <w:rPr>
-          <w:noProof/>
-          <w:lang w:val="ru-RU" w:eastAsia="ru-RU"/>
-        </w:rPr>
-        <w:drawing>
-          <wp:inline distT="0" distB="0" distL="0" distR="0" wp14:anchorId="3762E340" wp14:editId="1F37F600">
-            <wp:extent cx="5529262" cy="2906078"/>
-            <wp:effectExtent l="0" t="0" r="0" b="0"/>
-            <wp:docPr id="896686286" name="picture"/>
             <wp:cNvGraphicFramePr>
               <a:graphicFrameLocks xmlns:a="http://schemas.openxmlformats.org/drawingml/2006/main" noChangeAspect="1"/>
             </wp:cNvGraphicFramePr>
@@ -470,7 +513,7 @@
                   <pic:spPr>
                     <a:xfrm>
                       <a:off x="0" y="0"/>
-                      <a:ext cx="5529262" cy="2906078"/>
+                      <a:ext cx="5529262" cy="2366010"/>
                     </a:xfrm>
                     <a:prstGeom prst="rect">
                       <a:avLst/>
@@ -498,24 +541,30 @@
         <w:rPr>
           <w:rFonts w:ascii="Calibri" w:eastAsia="Calibri" w:hAnsi="Calibri" w:cs="Calibri"/>
         </w:rPr>
-        <w:t>Go Back to Deploy section and execute manual deploy of your new application from your github ripository</w:t>
+        <w:t xml:space="preserve"> On the application Settings section, add all three environment variables . </w:t>
       </w:r>
     </w:p>
     <w:p>
       <w:pPr>
-        <w:ind w:left="1440"/>
+        <w:pStyle w:val="ListParagraph"/>
+        <w:numPr>
+          <w:ilvl w:val="1"/>
+          <w:numId w:val="1"/>
+        </w:numPr>
+        <w:rPr>
+          <w:rFonts w:eastAsiaTheme="minorEastAsia"/>
+        </w:rPr>
       </w:pPr>
       <w:r>
         <w:rPr>
           <w:noProof/>
           <w:lang w:val="ru-RU" w:eastAsia="ru-RU"/>
         </w:rPr>
-        <w:lastRenderedPageBreak/>
         <w:drawing>
-          <wp:inline distT="0" distB="0" distL="0" distR="0" wp14:anchorId="55994862" wp14:editId="3833C645">
-            <wp:extent cx="5529262" cy="1165860"/>
+          <wp:inline distT="0" distB="0" distL="0" distR="0" wp14:anchorId="3762E340" wp14:editId="1F37F600">
+            <wp:extent cx="5529262" cy="2906078"/>
             <wp:effectExtent l="0" t="0" r="0" b="0"/>
-            <wp:docPr id="2124218335" name="picture"/>
+            <wp:docPr id="896686286" name="picture"/>
             <wp:cNvGraphicFramePr>
               <a:graphicFrameLocks xmlns:a="http://schemas.openxmlformats.org/drawingml/2006/main" noChangeAspect="1"/>
             </wp:cNvGraphicFramePr>
@@ -541,6 +590,77 @@
                   <pic:spPr>
                     <a:xfrm>
                       <a:off x="0" y="0"/>
+                      <a:ext cx="5529262" cy="2906078"/>
+                    </a:xfrm>
+                    <a:prstGeom prst="rect">
+                      <a:avLst/>
+                    </a:prstGeom>
+                  </pic:spPr>
+                </pic:pic>
+              </a:graphicData>
+            </a:graphic>
+          </wp:inline>
+        </w:drawing>
+      </w:r>
+    </w:p>
+    <w:p>
+      <w:pPr>
+        <w:pStyle w:val="ListParagraph"/>
+        <w:numPr>
+          <w:ilvl w:val="0"/>
+          <w:numId w:val="1"/>
+        </w:numPr>
+        <w:rPr>
+          <w:rFonts w:eastAsiaTheme="minorEastAsia"/>
+        </w:rPr>
+      </w:pPr>
+      <w:r>
+        <w:rPr>
+          <w:rFonts w:ascii="Calibri" w:eastAsia="Calibri" w:hAnsi="Calibri" w:cs="Calibri"/>
+        </w:rPr>
+        <w:t>Go Back to Deploy section and execute manual deploy of your new application from your github ripository</w:t>
+      </w:r>
+    </w:p>
+    <w:p>
+      <w:pPr>
+        <w:ind w:left="1440"/>
+      </w:pPr>
+      <w:r>
+        <w:rPr>
+          <w:noProof/>
+          <w:lang w:val="ru-RU" w:eastAsia="ru-RU"/>
+        </w:rPr>
+        <w:lastRenderedPageBreak/>
+        <w:drawing>
+          <wp:inline distT="0" distB="0" distL="0" distR="0" wp14:anchorId="55994862" wp14:editId="3833C645">
+            <wp:extent cx="5529262" cy="1165860"/>
+            <wp:effectExtent l="0" t="0" r="0" b="0"/>
+            <wp:docPr id="2124218335" name="picture"/>
+            <wp:cNvGraphicFramePr>
+              <a:graphicFrameLocks xmlns:a="http://schemas.openxmlformats.org/drawingml/2006/main" noChangeAspect="1"/>
+            </wp:cNvGraphicFramePr>
+            <a:graphic xmlns:a="http://schemas.openxmlformats.org/drawingml/2006/main">
+              <a:graphicData uri="http://schemas.openxmlformats.org/drawingml/2006/picture">
+                <pic:pic xmlns:pic="http://schemas.openxmlformats.org/drawingml/2006/picture">
+                  <pic:nvPicPr>
+                    <pic:cNvPr id="0" name="picture"/>
+                    <pic:cNvPicPr/>
+                  </pic:nvPicPr>
+                  <pic:blipFill>
+                    <a:blip r:embed="rId12">
+                      <a:extLst>
+                        <a:ext uri="{28A0092B-C50C-407E-A947-70E740481C1C}">
+                          <a14:useLocalDpi xmlns:a14="http://schemas.microsoft.com/office/drawing/2010/main" val="0"/>
+                        </a:ext>
+                      </a:extLst>
+                    </a:blip>
+                    <a:stretch>
+                      <a:fillRect/>
+                    </a:stretch>
+                  </pic:blipFill>
+                  <pic:spPr>
+                    <a:xfrm>
+                      <a:off x="0" y="0"/>
                       <a:ext cx="5529262" cy="1165860"/>
                     </a:xfrm>
                     <a:prstGeom prst="rect">
@@ -1852,8 +1972,6 @@
               </w:rPr>
               <w:t>l</w:t>
             </w:r>
-            <w:bookmarkStart w:id="0" w:name="_GoBack"/>
-            <w:bookmarkEnd w:id="0"/>
             <w:r>
               <w:rPr>
                 <w:i/>
@@ -2122,7 +2240,7 @@
       <w:r>
         <w:t xml:space="preserve">Note: According to the documentation </w:t>
       </w:r>
-      <w:hyperlink r:id="rId12" w:history="1">
+      <w:hyperlink r:id="rId13" w:history="1">
         <w:r>
           <w:rPr>
             <w:rStyle w:val="Hyperlink"/>
@@ -2192,10 +2310,16 @@
       </w:r>
     </w:p>
     <w:p>
+      <w:r>
+        <w:br w:type="page"/>
+      </w:r>
+    </w:p>
+    <w:p>
       <w:pPr>
         <w:pStyle w:val="Heading3"/>
       </w:pPr>
       <w:r>
+        <w:lastRenderedPageBreak/>
         <w:t>Search Response</w:t>
       </w:r>
     </w:p>
@@ -2643,7 +2767,6 @@
           </w:tcPr>
           <w:p>
             <w:r>
-              <w:lastRenderedPageBreak/>
               <w:t>error_message</w:t>
             </w:r>
           </w:p>
@@ -3469,12 +3592,17 @@
         <w:t xml:space="preserve">                 "columns":[{"name":"description"},{"name":"product_name"}]}}</w:t>
       </w:r>
     </w:p>
-    <w:p/>
+    <w:p>
+      <w:r>
+        <w:br w:type="page"/>
+      </w:r>
+    </w:p>
     <w:p>
       <w:pPr>
         <w:pStyle w:val="Heading3"/>
       </w:pPr>
       <w:r>
+        <w:lastRenderedPageBreak/>
         <w:t xml:space="preserve">Create Index Response (Synchronous) </w:t>
       </w:r>
     </w:p>
@@ -4847,12 +4975,19 @@
         <w:t xml:space="preserve">  "sqlstatement":"DROP INDEX idx_prddescr"}</w:t>
       </w:r>
     </w:p>
-    <w:p/>
+    <w:p>
+      <w:r>
+        <w:br w:type="page"/>
+      </w:r>
+    </w:p>
     <w:p>
       <w:pPr>
         <w:pStyle w:val="Heading3"/>
       </w:pPr>
-      <w:r>
+      <w:bookmarkStart w:id="0" w:name="_GoBack"/>
+      <w:bookmarkEnd w:id="0"/>
+      <w:r>
+        <w:lastRenderedPageBreak/>
         <w:t>Check Index Response</w:t>
       </w:r>
     </w:p>
@@ -5289,6 +5424,95 @@
 <file path=word/numbering.xml><?xml version="1.0" encoding="utf-8"?>
 <w:numbering xmlns:wpc="http://schemas.microsoft.com/office/word/2010/wordprocessingCanvas" xmlns:cx="http://schemas.microsoft.com/office/drawing/2014/chartex" xmlns:cx1="http://schemas.microsoft.com/office/drawing/2015/9/8/chartex" xmlns:cx2="http://schemas.microsoft.com/office/drawing/2015/10/21/chartex" xmlns:mc="http://schemas.openxmlformats.org/markup-compatibility/2006" xmlns:o="urn:schemas-microsoft-com:office:office" xmlns:r="http://schemas.openxmlformats.org/officeDocument/2006/relationships" xmlns:m="http://schemas.openxmlformats.org/officeDocument/2006/math" xmlns:v="urn:schemas-microsoft-com:vml" xmlns:wp14="http://schemas.microsoft.com/office/word/2010/wordprocessingDrawing" xmlns:wp="http://schemas.openxmlformats.org/drawingml/2006/wordprocessingDrawing" xmlns:w10="urn:schemas-microsoft-com:office:word" xmlns:w="http://schemas.openxmlformats.org/wordprocessingml/2006/main" xmlns:w14="http://schemas.microsoft.com/office/word/2010/wordml" xmlns:w15="http://schemas.microsoft.com/office/word/2012/wordml" xmlns:w16se="http://schemas.microsoft.com/office/word/2015/wordml/symex" xmlns:wpg="http://schemas.microsoft.com/office/word/2010/wordprocessingGroup" xmlns:wpi="http://schemas.microsoft.com/office/word/2010/wordprocessingInk" xmlns:wne="http://schemas.microsoft.com/office/word/2006/wordml" xmlns:wps="http://schemas.microsoft.com/office/word/2010/wordprocessingShape" mc:Ignorable="w14 w15 w16se wp14">
   <w:abstractNum w:abstractNumId="0" w15:restartNumberingAfterBreak="0">
+    <w:nsid w:val="1C0D562F"/>
+    <w:multiLevelType w:val="hybridMultilevel"/>
+    <w:tmpl w:val="7F7AFF32"/>
+    <w:lvl w:ilvl="0" w:tplc="0419000F">
+      <w:start w:val="1"/>
+      <w:numFmt w:val="decimal"/>
+      <w:lvlText w:val="%1."/>
+      <w:lvlJc w:val="left"/>
+      <w:pPr>
+        <w:ind w:left="720" w:hanging="360"/>
+      </w:pPr>
+      <w:rPr>
+        <w:rFonts w:hint="default"/>
+      </w:rPr>
+    </w:lvl>
+    <w:lvl w:ilvl="1" w:tplc="04190019" w:tentative="1">
+      <w:start w:val="1"/>
+      <w:numFmt w:val="lowerLetter"/>
+      <w:lvlText w:val="%2."/>
+      <w:lvlJc w:val="left"/>
+      <w:pPr>
+        <w:ind w:left="1440" w:hanging="360"/>
+      </w:pPr>
+    </w:lvl>
+    <w:lvl w:ilvl="2" w:tplc="0419001B" w:tentative="1">
+      <w:start w:val="1"/>
+      <w:numFmt w:val="lowerRoman"/>
+      <w:lvlText w:val="%3."/>
+      <w:lvlJc w:val="right"/>
+      <w:pPr>
+        <w:ind w:left="2160" w:hanging="180"/>
+      </w:pPr>
+    </w:lvl>
+    <w:lvl w:ilvl="3" w:tplc="0419000F" w:tentative="1">
+      <w:start w:val="1"/>
+      <w:numFmt w:val="decimal"/>
+      <w:lvlText w:val="%4."/>
+      <w:lvlJc w:val="left"/>
+      <w:pPr>
+        <w:ind w:left="2880" w:hanging="360"/>
+      </w:pPr>
+    </w:lvl>
+    <w:lvl w:ilvl="4" w:tplc="04190019" w:tentative="1">
+      <w:start w:val="1"/>
+      <w:numFmt w:val="lowerLetter"/>
+      <w:lvlText w:val="%5."/>
+      <w:lvlJc w:val="left"/>
+      <w:pPr>
+        <w:ind w:left="3600" w:hanging="360"/>
+      </w:pPr>
+    </w:lvl>
+    <w:lvl w:ilvl="5" w:tplc="0419001B" w:tentative="1">
+      <w:start w:val="1"/>
+      <w:numFmt w:val="lowerRoman"/>
+      <w:lvlText w:val="%6."/>
+      <w:lvlJc w:val="right"/>
+      <w:pPr>
+        <w:ind w:left="4320" w:hanging="180"/>
+      </w:pPr>
+    </w:lvl>
+    <w:lvl w:ilvl="6" w:tplc="0419000F" w:tentative="1">
+      <w:start w:val="1"/>
+      <w:numFmt w:val="decimal"/>
+      <w:lvlText w:val="%7."/>
+      <w:lvlJc w:val="left"/>
+      <w:pPr>
+        <w:ind w:left="5040" w:hanging="360"/>
+      </w:pPr>
+    </w:lvl>
+    <w:lvl w:ilvl="7" w:tplc="04190019" w:tentative="1">
+      <w:start w:val="1"/>
+      <w:numFmt w:val="lowerLetter"/>
+      <w:lvlText w:val="%8."/>
+      <w:lvlJc w:val="left"/>
+      <w:pPr>
+        <w:ind w:left="5760" w:hanging="360"/>
+      </w:pPr>
+    </w:lvl>
+    <w:lvl w:ilvl="8" w:tplc="0419001B" w:tentative="1">
+      <w:start w:val="1"/>
+      <w:numFmt w:val="lowerRoman"/>
+      <w:lvlText w:val="%9."/>
+      <w:lvlJc w:val="right"/>
+      <w:pPr>
+        <w:ind w:left="6480" w:hanging="180"/>
+      </w:pPr>
+    </w:lvl>
+  </w:abstractNum>
+  <w:abstractNum w:abstractNumId="1" w15:restartNumberingAfterBreak="0">
     <w:nsid w:val="5A8154FF"/>
     <w:multiLevelType w:val="hybridMultilevel"/>
     <w:tmpl w:val="1F5C6BCA"/>
@@ -5402,6 +5626,9 @@
     </w:lvl>
   </w:abstractNum>
   <w:num w:numId="1">
+    <w:abstractNumId w:val="1"/>
+  </w:num>
+  <w:num w:numId="2">
     <w:abstractNumId w:val="0"/>
   </w:num>
 </w:numbering>
